--- a/Project 2/Projekat 2.docx
+++ b/Project 2/Projekat 2.docx
@@ -11,6 +11,7 @@
           <w:szCs w:val="48"/>
         </w:rPr>
       </w:pPr>
+      <w:proofErr w:type="spellStart"/>
       <w:r>
         <w:rPr>
           <w:b/>
@@ -18,53 +19,578 @@
           <w:sz w:val="48"/>
           <w:szCs w:val="48"/>
         </w:rPr>
-        <w:t>Servisno-orijentisanje arhitekture – Projekat 2</w:t>
-      </w:r>
-    </w:p>
-    <w:p>
-      <w:pPr>
+        <w:t>Servisno-orijentisanje</w:t>
+      </w:r>
+      <w:proofErr w:type="spellEnd"/>
+      <w:r>
         <w:rPr>
           <w:b/>
           <w:bCs/>
           <w:sz w:val="48"/>
           <w:szCs w:val="48"/>
         </w:rPr>
-      </w:pPr>
+        <w:t xml:space="preserve"> </w:t>
+      </w:r>
+      <w:proofErr w:type="spellStart"/>
+      <w:r>
+        <w:rPr>
+          <w:b/>
+          <w:bCs/>
+          <w:sz w:val="48"/>
+          <w:szCs w:val="48"/>
+        </w:rPr>
+        <w:t>arhitekture</w:t>
+      </w:r>
+      <w:proofErr w:type="spellEnd"/>
+      <w:r>
+        <w:rPr>
+          <w:b/>
+          <w:bCs/>
+          <w:sz w:val="48"/>
+          <w:szCs w:val="48"/>
+        </w:rPr>
+        <w:t xml:space="preserve"> – </w:t>
+      </w:r>
+      <w:proofErr w:type="spellStart"/>
+      <w:r>
+        <w:rPr>
+          <w:b/>
+          <w:bCs/>
+          <w:sz w:val="48"/>
+          <w:szCs w:val="48"/>
+        </w:rPr>
+        <w:t>Projekat</w:t>
+      </w:r>
+      <w:proofErr w:type="spellEnd"/>
+      <w:r>
+        <w:rPr>
+          <w:b/>
+          <w:bCs/>
+          <w:sz w:val="48"/>
+          <w:szCs w:val="48"/>
+        </w:rPr>
+        <w:t xml:space="preserve"> 2</w:t>
+      </w:r>
     </w:p>
     <w:p>
       <w:pPr>
         <w:rPr>
-          <w:sz w:val="32"/>
-          <w:szCs w:val="32"/>
-        </w:rPr>
-      </w:pPr>
-      <w:r>
-        <w:rPr>
-          <w:sz w:val="32"/>
-          <w:szCs w:val="32"/>
-        </w:rPr>
-        <w:t>Cilj ovog projekta je da omogući studentima priliku za sticanje praktičnog iskustva u razvoju i integraciji mikroservisa korišćenjem različitih popularnih tehnologija. Ovaj projekat će demonstrirati implementaciju mikroservisne arhitekture u različitim tehnološkim okruženjima, uključujući .NET, Node.js, Java</w:t>
-      </w:r>
-      <w:r>
-        <w:rPr>
-          <w:sz w:val="32"/>
-          <w:szCs w:val="32"/>
-        </w:rPr>
-        <w:t>/</w:t>
-      </w:r>
-      <w:r>
-        <w:rPr>
-          <w:sz w:val="32"/>
-          <w:szCs w:val="32"/>
-        </w:rPr>
-        <w:t>Spring Boot i PythonFlask .</w:t>
-      </w:r>
+          <w:b/>
+          <w:bCs/>
+          <w:sz w:val="48"/>
+          <w:szCs w:val="48"/>
+        </w:rPr>
+      </w:pPr>
     </w:p>
     <w:p>
       <w:pPr>
         <w:rPr>
           <w:sz w:val="32"/>
           <w:szCs w:val="32"/>
+        </w:rPr>
+      </w:pPr>
+      <w:proofErr w:type="spellStart"/>
+      <w:r>
+        <w:rPr>
+          <w:sz w:val="32"/>
+          <w:szCs w:val="32"/>
+        </w:rPr>
+        <w:t>Cilj</w:t>
+      </w:r>
+      <w:proofErr w:type="spellEnd"/>
+      <w:r>
+        <w:rPr>
+          <w:sz w:val="32"/>
+          <w:szCs w:val="32"/>
+        </w:rPr>
+        <w:t xml:space="preserve"> </w:t>
+      </w:r>
+      <w:proofErr w:type="spellStart"/>
+      <w:r>
+        <w:rPr>
+          <w:sz w:val="32"/>
+          <w:szCs w:val="32"/>
+        </w:rPr>
+        <w:t>ovog</w:t>
+      </w:r>
+      <w:proofErr w:type="spellEnd"/>
+      <w:r>
+        <w:rPr>
+          <w:sz w:val="32"/>
+          <w:szCs w:val="32"/>
+        </w:rPr>
+        <w:t xml:space="preserve"> </w:t>
+      </w:r>
+      <w:proofErr w:type="spellStart"/>
+      <w:r>
+        <w:rPr>
+          <w:sz w:val="32"/>
+          <w:szCs w:val="32"/>
+        </w:rPr>
+        <w:t>projekta</w:t>
+      </w:r>
+      <w:proofErr w:type="spellEnd"/>
+      <w:r>
+        <w:rPr>
+          <w:sz w:val="32"/>
+          <w:szCs w:val="32"/>
+        </w:rPr>
+        <w:t xml:space="preserve"> je da </w:t>
+      </w:r>
+      <w:proofErr w:type="spellStart"/>
+      <w:r>
+        <w:rPr>
+          <w:sz w:val="32"/>
+          <w:szCs w:val="32"/>
+        </w:rPr>
+        <w:t>omogući</w:t>
+      </w:r>
+      <w:proofErr w:type="spellEnd"/>
+      <w:r>
+        <w:rPr>
+          <w:sz w:val="32"/>
+          <w:szCs w:val="32"/>
+        </w:rPr>
+        <w:t xml:space="preserve"> </w:t>
+      </w:r>
+      <w:proofErr w:type="spellStart"/>
+      <w:r>
+        <w:rPr>
+          <w:sz w:val="32"/>
+          <w:szCs w:val="32"/>
+        </w:rPr>
+        <w:t>studentima</w:t>
+      </w:r>
+      <w:proofErr w:type="spellEnd"/>
+      <w:r>
+        <w:rPr>
+          <w:sz w:val="32"/>
+          <w:szCs w:val="32"/>
+        </w:rPr>
+        <w:t xml:space="preserve"> </w:t>
+      </w:r>
+      <w:proofErr w:type="spellStart"/>
+      <w:r>
+        <w:rPr>
+          <w:sz w:val="32"/>
+          <w:szCs w:val="32"/>
+        </w:rPr>
+        <w:t>priliku</w:t>
+      </w:r>
+      <w:proofErr w:type="spellEnd"/>
+      <w:r>
+        <w:rPr>
+          <w:sz w:val="32"/>
+          <w:szCs w:val="32"/>
+        </w:rPr>
+        <w:t xml:space="preserve"> za </w:t>
+      </w:r>
+      <w:proofErr w:type="spellStart"/>
+      <w:r>
+        <w:rPr>
+          <w:sz w:val="32"/>
+          <w:szCs w:val="32"/>
+        </w:rPr>
+        <w:t>sticanje</w:t>
+      </w:r>
+      <w:proofErr w:type="spellEnd"/>
+      <w:r>
+        <w:rPr>
+          <w:sz w:val="32"/>
+          <w:szCs w:val="32"/>
+        </w:rPr>
+        <w:t xml:space="preserve"> </w:t>
+      </w:r>
+      <w:proofErr w:type="spellStart"/>
+      <w:r>
+        <w:rPr>
+          <w:sz w:val="32"/>
+          <w:szCs w:val="32"/>
+        </w:rPr>
+        <w:t>praktičnog</w:t>
+      </w:r>
+      <w:proofErr w:type="spellEnd"/>
+      <w:r>
+        <w:rPr>
+          <w:sz w:val="32"/>
+          <w:szCs w:val="32"/>
+        </w:rPr>
+        <w:t xml:space="preserve"> </w:t>
+      </w:r>
+      <w:proofErr w:type="spellStart"/>
+      <w:r>
+        <w:rPr>
+          <w:sz w:val="32"/>
+          <w:szCs w:val="32"/>
+        </w:rPr>
+        <w:t>iskustva</w:t>
+      </w:r>
+      <w:proofErr w:type="spellEnd"/>
+      <w:r>
+        <w:rPr>
+          <w:sz w:val="32"/>
+          <w:szCs w:val="32"/>
+        </w:rPr>
+        <w:t xml:space="preserve"> u </w:t>
+      </w:r>
+      <w:proofErr w:type="spellStart"/>
+      <w:r>
+        <w:rPr>
+          <w:sz w:val="32"/>
+          <w:szCs w:val="32"/>
+        </w:rPr>
+        <w:t>razvoju</w:t>
+      </w:r>
+      <w:proofErr w:type="spellEnd"/>
+      <w:r>
+        <w:rPr>
+          <w:sz w:val="32"/>
+          <w:szCs w:val="32"/>
+        </w:rPr>
+        <w:t xml:space="preserve"> </w:t>
+      </w:r>
+      <w:proofErr w:type="spellStart"/>
+      <w:r>
+        <w:rPr>
+          <w:sz w:val="32"/>
+          <w:szCs w:val="32"/>
+        </w:rPr>
+        <w:t>i</w:t>
+      </w:r>
+      <w:proofErr w:type="spellEnd"/>
+      <w:r>
+        <w:rPr>
+          <w:sz w:val="32"/>
+          <w:szCs w:val="32"/>
+        </w:rPr>
+        <w:t xml:space="preserve"> </w:t>
+      </w:r>
+      <w:proofErr w:type="spellStart"/>
+      <w:r>
+        <w:rPr>
+          <w:sz w:val="32"/>
+          <w:szCs w:val="32"/>
+        </w:rPr>
+        <w:t>integraciji</w:t>
+      </w:r>
+      <w:proofErr w:type="spellEnd"/>
+      <w:r>
+        <w:rPr>
+          <w:sz w:val="32"/>
+          <w:szCs w:val="32"/>
+        </w:rPr>
+        <w:t xml:space="preserve"> </w:t>
+      </w:r>
+      <w:proofErr w:type="spellStart"/>
+      <w:r>
+        <w:rPr>
+          <w:sz w:val="32"/>
+          <w:szCs w:val="32"/>
+        </w:rPr>
+        <w:t>mikroservisa</w:t>
+      </w:r>
+      <w:proofErr w:type="spellEnd"/>
+      <w:r>
+        <w:rPr>
+          <w:sz w:val="32"/>
+          <w:szCs w:val="32"/>
+        </w:rPr>
+        <w:t xml:space="preserve"> </w:t>
+      </w:r>
+      <w:proofErr w:type="spellStart"/>
+      <w:r>
+        <w:rPr>
+          <w:sz w:val="32"/>
+          <w:szCs w:val="32"/>
+        </w:rPr>
+        <w:t>korišćenjem</w:t>
+      </w:r>
+      <w:proofErr w:type="spellEnd"/>
+      <w:r>
+        <w:rPr>
+          <w:sz w:val="32"/>
+          <w:szCs w:val="32"/>
+        </w:rPr>
+        <w:t xml:space="preserve"> </w:t>
+      </w:r>
+      <w:proofErr w:type="spellStart"/>
+      <w:r>
+        <w:rPr>
+          <w:sz w:val="32"/>
+          <w:szCs w:val="32"/>
+        </w:rPr>
+        <w:t>različitih</w:t>
+      </w:r>
+      <w:proofErr w:type="spellEnd"/>
+      <w:r>
+        <w:rPr>
+          <w:sz w:val="32"/>
+          <w:szCs w:val="32"/>
+        </w:rPr>
+        <w:t xml:space="preserve"> </w:t>
+      </w:r>
+      <w:proofErr w:type="spellStart"/>
+      <w:r>
+        <w:rPr>
+          <w:sz w:val="32"/>
+          <w:szCs w:val="32"/>
+        </w:rPr>
+        <w:t>popularnih</w:t>
+      </w:r>
+      <w:proofErr w:type="spellEnd"/>
+      <w:r>
+        <w:rPr>
+          <w:sz w:val="32"/>
+          <w:szCs w:val="32"/>
+        </w:rPr>
+        <w:t xml:space="preserve"> </w:t>
+      </w:r>
+      <w:proofErr w:type="spellStart"/>
+      <w:r>
+        <w:rPr>
+          <w:sz w:val="32"/>
+          <w:szCs w:val="32"/>
+        </w:rPr>
+        <w:t>tehnologija</w:t>
+      </w:r>
+      <w:proofErr w:type="spellEnd"/>
+      <w:r>
+        <w:rPr>
+          <w:sz w:val="32"/>
+          <w:szCs w:val="32"/>
+        </w:rPr>
+        <w:t xml:space="preserve">. </w:t>
+      </w:r>
+      <w:proofErr w:type="spellStart"/>
+      <w:r>
+        <w:rPr>
+          <w:sz w:val="32"/>
+          <w:szCs w:val="32"/>
+        </w:rPr>
+        <w:t>Ovaj</w:t>
+      </w:r>
+      <w:proofErr w:type="spellEnd"/>
+      <w:r>
+        <w:rPr>
+          <w:sz w:val="32"/>
+          <w:szCs w:val="32"/>
+        </w:rPr>
+        <w:t xml:space="preserve"> </w:t>
+      </w:r>
+      <w:proofErr w:type="spellStart"/>
+      <w:r>
+        <w:rPr>
+          <w:sz w:val="32"/>
+          <w:szCs w:val="32"/>
+        </w:rPr>
+        <w:t>projekat</w:t>
+      </w:r>
+      <w:proofErr w:type="spellEnd"/>
+      <w:r>
+        <w:rPr>
+          <w:sz w:val="32"/>
+          <w:szCs w:val="32"/>
+        </w:rPr>
+        <w:t xml:space="preserve"> </w:t>
+      </w:r>
+      <w:proofErr w:type="spellStart"/>
+      <w:r>
+        <w:rPr>
+          <w:sz w:val="32"/>
+          <w:szCs w:val="32"/>
+        </w:rPr>
+        <w:t>će</w:t>
+      </w:r>
+      <w:proofErr w:type="spellEnd"/>
+      <w:r>
+        <w:rPr>
+          <w:sz w:val="32"/>
+          <w:szCs w:val="32"/>
+        </w:rPr>
+        <w:t xml:space="preserve"> </w:t>
+      </w:r>
+      <w:proofErr w:type="spellStart"/>
+      <w:r>
+        <w:rPr>
+          <w:sz w:val="32"/>
+          <w:szCs w:val="32"/>
+        </w:rPr>
+        <w:t>demonstrirati</w:t>
+      </w:r>
+      <w:proofErr w:type="spellEnd"/>
+      <w:r>
+        <w:rPr>
+          <w:sz w:val="32"/>
+          <w:szCs w:val="32"/>
+        </w:rPr>
+        <w:t xml:space="preserve"> </w:t>
+      </w:r>
+      <w:proofErr w:type="spellStart"/>
+      <w:r>
+        <w:rPr>
+          <w:sz w:val="32"/>
+          <w:szCs w:val="32"/>
+        </w:rPr>
+        <w:t>implementaciju</w:t>
+      </w:r>
+      <w:proofErr w:type="spellEnd"/>
+      <w:r>
+        <w:rPr>
+          <w:sz w:val="32"/>
+          <w:szCs w:val="32"/>
+        </w:rPr>
+        <w:t xml:space="preserve"> </w:t>
+      </w:r>
+      <w:proofErr w:type="spellStart"/>
+      <w:r>
+        <w:rPr>
+          <w:sz w:val="32"/>
+          <w:szCs w:val="32"/>
+        </w:rPr>
+        <w:t>mikroservisne</w:t>
+      </w:r>
+      <w:proofErr w:type="spellEnd"/>
+      <w:r>
+        <w:rPr>
+          <w:sz w:val="32"/>
+          <w:szCs w:val="32"/>
+        </w:rPr>
+        <w:t xml:space="preserve"> </w:t>
+      </w:r>
+      <w:proofErr w:type="spellStart"/>
+      <w:r>
+        <w:rPr>
+          <w:sz w:val="32"/>
+          <w:szCs w:val="32"/>
+        </w:rPr>
+        <w:t>arhitekture</w:t>
+      </w:r>
+      <w:proofErr w:type="spellEnd"/>
+      <w:r>
+        <w:rPr>
+          <w:sz w:val="32"/>
+          <w:szCs w:val="32"/>
+        </w:rPr>
+        <w:t xml:space="preserve"> u </w:t>
+      </w:r>
+      <w:proofErr w:type="spellStart"/>
+      <w:r>
+        <w:rPr>
+          <w:sz w:val="32"/>
+          <w:szCs w:val="32"/>
+        </w:rPr>
+        <w:t>različitim</w:t>
+      </w:r>
+      <w:proofErr w:type="spellEnd"/>
+      <w:r>
+        <w:rPr>
+          <w:sz w:val="32"/>
+          <w:szCs w:val="32"/>
+        </w:rPr>
+        <w:t xml:space="preserve"> </w:t>
+      </w:r>
+      <w:proofErr w:type="spellStart"/>
+      <w:r>
+        <w:rPr>
+          <w:sz w:val="32"/>
+          <w:szCs w:val="32"/>
+        </w:rPr>
+        <w:t>tehnološkim</w:t>
+      </w:r>
+      <w:proofErr w:type="spellEnd"/>
+      <w:r>
+        <w:rPr>
+          <w:sz w:val="32"/>
+          <w:szCs w:val="32"/>
+        </w:rPr>
+        <w:t xml:space="preserve"> </w:t>
+      </w:r>
+      <w:proofErr w:type="spellStart"/>
+      <w:r>
+        <w:rPr>
+          <w:sz w:val="32"/>
+          <w:szCs w:val="32"/>
+        </w:rPr>
+        <w:t>okruženjima</w:t>
+      </w:r>
+      <w:proofErr w:type="spellEnd"/>
+      <w:r>
+        <w:rPr>
+          <w:sz w:val="32"/>
+          <w:szCs w:val="32"/>
+        </w:rPr>
+        <w:t xml:space="preserve">, </w:t>
+      </w:r>
+      <w:proofErr w:type="spellStart"/>
+      <w:r>
+        <w:rPr>
+          <w:sz w:val="32"/>
+          <w:szCs w:val="32"/>
+        </w:rPr>
+        <w:t>uključujući</w:t>
+      </w:r>
+      <w:proofErr w:type="spellEnd"/>
+      <w:r>
+        <w:rPr>
+          <w:sz w:val="32"/>
+          <w:szCs w:val="32"/>
+        </w:rPr>
+        <w:t xml:space="preserve"> .NET, Node.js, Java</w:t>
+      </w:r>
+      <w:r>
+        <w:rPr>
+          <w:sz w:val="32"/>
+          <w:szCs w:val="32"/>
+        </w:rPr>
+        <w:t>/</w:t>
+      </w:r>
+      <w:r>
+        <w:rPr>
+          <w:sz w:val="32"/>
+          <w:szCs w:val="32"/>
+        </w:rPr>
+        <w:t xml:space="preserve">Spring Boot </w:t>
+      </w:r>
+      <w:proofErr w:type="spellStart"/>
+      <w:r>
+        <w:rPr>
+          <w:sz w:val="32"/>
+          <w:szCs w:val="32"/>
+        </w:rPr>
+        <w:t>i</w:t>
+      </w:r>
+      <w:proofErr w:type="spellEnd"/>
+      <w:r>
+        <w:rPr>
+          <w:sz w:val="32"/>
+          <w:szCs w:val="32"/>
+        </w:rPr>
+        <w:t xml:space="preserve"> </w:t>
+      </w:r>
+      <w:proofErr w:type="spellStart"/>
+      <w:proofErr w:type="gramStart"/>
+      <w:r>
+        <w:rPr>
+          <w:sz w:val="32"/>
+          <w:szCs w:val="32"/>
+        </w:rPr>
+        <w:t>PythonFlask</w:t>
+      </w:r>
+      <w:proofErr w:type="spellEnd"/>
+      <w:r>
+        <w:rPr>
+          <w:sz w:val="32"/>
+          <w:szCs w:val="32"/>
+        </w:rPr>
+        <w:t xml:space="preserve"> .</w:t>
+      </w:r>
+      <w:proofErr w:type="gramEnd"/>
+    </w:p>
+    <w:p>
+      <w:pPr>
+        <w:rPr>
+          <w:sz w:val="32"/>
+          <w:szCs w:val="32"/>
           <w:lang w:val="sr-Latn-RS"/>
         </w:rPr>
       </w:pPr>
@@ -73,7 +599,176 @@
           <w:sz w:val="32"/>
           <w:szCs w:val="32"/>
         </w:rPr>
-        <w:t>U projektu je potrebno razviti dva mikroservisa. Prvi mikroservis, SensorDummy, je servis koji  simulira o</w:t>
+        <w:t xml:space="preserve">U </w:t>
+      </w:r>
+      <w:proofErr w:type="spellStart"/>
+      <w:r>
+        <w:rPr>
+          <w:sz w:val="32"/>
+          <w:szCs w:val="32"/>
+        </w:rPr>
+        <w:t>projektu</w:t>
+      </w:r>
+      <w:proofErr w:type="spellEnd"/>
+      <w:r>
+        <w:rPr>
+          <w:sz w:val="32"/>
+          <w:szCs w:val="32"/>
+        </w:rPr>
+        <w:t xml:space="preserve"> je </w:t>
+      </w:r>
+      <w:proofErr w:type="spellStart"/>
+      <w:r>
+        <w:rPr>
+          <w:sz w:val="32"/>
+          <w:szCs w:val="32"/>
+        </w:rPr>
+        <w:t>potrebno</w:t>
+      </w:r>
+      <w:proofErr w:type="spellEnd"/>
+      <w:r>
+        <w:rPr>
+          <w:sz w:val="32"/>
+          <w:szCs w:val="32"/>
+        </w:rPr>
+        <w:t xml:space="preserve"> </w:t>
+      </w:r>
+      <w:proofErr w:type="spellStart"/>
+      <w:r>
+        <w:rPr>
+          <w:sz w:val="32"/>
+          <w:szCs w:val="32"/>
+        </w:rPr>
+        <w:t>razviti</w:t>
+      </w:r>
+      <w:proofErr w:type="spellEnd"/>
+      <w:r>
+        <w:rPr>
+          <w:sz w:val="32"/>
+          <w:szCs w:val="32"/>
+        </w:rPr>
+        <w:t xml:space="preserve"> </w:t>
+      </w:r>
+      <w:proofErr w:type="spellStart"/>
+      <w:r>
+        <w:rPr>
+          <w:sz w:val="32"/>
+          <w:szCs w:val="32"/>
+        </w:rPr>
+        <w:t>dva</w:t>
+      </w:r>
+      <w:proofErr w:type="spellEnd"/>
+      <w:r>
+        <w:rPr>
+          <w:sz w:val="32"/>
+          <w:szCs w:val="32"/>
+        </w:rPr>
+        <w:t xml:space="preserve"> </w:t>
+      </w:r>
+      <w:proofErr w:type="spellStart"/>
+      <w:r>
+        <w:rPr>
+          <w:sz w:val="32"/>
+          <w:szCs w:val="32"/>
+        </w:rPr>
+        <w:t>mikroservisa</w:t>
+      </w:r>
+      <w:proofErr w:type="spellEnd"/>
+      <w:r>
+        <w:rPr>
+          <w:sz w:val="32"/>
+          <w:szCs w:val="32"/>
+        </w:rPr>
+        <w:t xml:space="preserve">. </w:t>
+      </w:r>
+      <w:proofErr w:type="spellStart"/>
+      <w:r>
+        <w:rPr>
+          <w:sz w:val="32"/>
+          <w:szCs w:val="32"/>
+        </w:rPr>
+        <w:t>Prvi</w:t>
+      </w:r>
+      <w:proofErr w:type="spellEnd"/>
+      <w:r>
+        <w:rPr>
+          <w:sz w:val="32"/>
+          <w:szCs w:val="32"/>
+        </w:rPr>
+        <w:t xml:space="preserve"> </w:t>
+      </w:r>
+      <w:proofErr w:type="spellStart"/>
+      <w:r>
+        <w:rPr>
+          <w:sz w:val="32"/>
+          <w:szCs w:val="32"/>
+        </w:rPr>
+        <w:t>mikroservis</w:t>
+      </w:r>
+      <w:proofErr w:type="spellEnd"/>
+      <w:r>
+        <w:rPr>
+          <w:sz w:val="32"/>
+          <w:szCs w:val="32"/>
+        </w:rPr>
+        <w:t xml:space="preserve">, </w:t>
+      </w:r>
+      <w:proofErr w:type="spellStart"/>
+      <w:r>
+        <w:rPr>
+          <w:sz w:val="32"/>
+          <w:szCs w:val="32"/>
+        </w:rPr>
+        <w:t>SensorDummy</w:t>
+      </w:r>
+      <w:proofErr w:type="spellEnd"/>
+      <w:r>
+        <w:rPr>
+          <w:sz w:val="32"/>
+          <w:szCs w:val="32"/>
+        </w:rPr>
+        <w:t xml:space="preserve">, je </w:t>
+      </w:r>
+      <w:proofErr w:type="spellStart"/>
+      <w:r>
+        <w:rPr>
+          <w:sz w:val="32"/>
+          <w:szCs w:val="32"/>
+        </w:rPr>
+        <w:t>servis</w:t>
+      </w:r>
+      <w:proofErr w:type="spellEnd"/>
+      <w:r>
+        <w:rPr>
+          <w:sz w:val="32"/>
+          <w:szCs w:val="32"/>
+        </w:rPr>
+        <w:t xml:space="preserve"> </w:t>
+      </w:r>
+      <w:proofErr w:type="gramStart"/>
+      <w:r>
+        <w:rPr>
+          <w:sz w:val="32"/>
+          <w:szCs w:val="32"/>
+        </w:rPr>
+        <w:t xml:space="preserve">koji  </w:t>
+      </w:r>
+      <w:proofErr w:type="spellStart"/>
+      <w:r>
+        <w:rPr>
+          <w:sz w:val="32"/>
+          <w:szCs w:val="32"/>
+        </w:rPr>
+        <w:t>simulira</w:t>
+      </w:r>
+      <w:proofErr w:type="spellEnd"/>
+      <w:proofErr w:type="gramEnd"/>
+      <w:r>
+        <w:rPr>
+          <w:sz w:val="32"/>
+          <w:szCs w:val="32"/>
+        </w:rPr>
+        <w:t xml:space="preserve"> o</w:t>
       </w:r>
       <w:r>
         <w:rPr>
@@ -133,6 +828,7 @@
         </w:rPr>
         <w:t>SensorDummyService je razvijen u NodeJS okruženju. Podatke čita iz .csv fajla i šalje ih preko EMQX brokera na „</w:t>
       </w:r>
+      <w:proofErr w:type="spellStart"/>
       <w:r>
         <w:rPr>
           <w:sz w:val="32"/>
@@ -140,19 +836,335 @@
         </w:rPr>
         <w:t>sensor_dummy</w:t>
       </w:r>
-      <w:r>
-        <w:rPr>
-          <w:sz w:val="32"/>
-          <w:szCs w:val="32"/>
-        </w:rPr>
-        <w:t xml:space="preserve">” topic. Za čitanje iz fajla i komunikaciju sa brokerom se koriste dodatni npm paketi. </w:t>
-      </w:r>
-      <w:r>
-        <w:rPr>
-          <w:sz w:val="32"/>
-          <w:szCs w:val="32"/>
-        </w:rPr>
-        <w:t>Pokreće se preko docker-compose fajla(komandom docker-compose up -d u cmd-u). Važno je da pre njega bude pokrenut EMQX broker.</w:t>
+      <w:proofErr w:type="spellEnd"/>
+      <w:r>
+        <w:rPr>
+          <w:sz w:val="32"/>
+          <w:szCs w:val="32"/>
+        </w:rPr>
+        <w:t xml:space="preserve">” topic. Za </w:t>
+      </w:r>
+      <w:proofErr w:type="spellStart"/>
+      <w:r>
+        <w:rPr>
+          <w:sz w:val="32"/>
+          <w:szCs w:val="32"/>
+        </w:rPr>
+        <w:t>čitanje</w:t>
+      </w:r>
+      <w:proofErr w:type="spellEnd"/>
+      <w:r>
+        <w:rPr>
+          <w:sz w:val="32"/>
+          <w:szCs w:val="32"/>
+        </w:rPr>
+        <w:t xml:space="preserve"> </w:t>
+      </w:r>
+      <w:proofErr w:type="spellStart"/>
+      <w:r>
+        <w:rPr>
+          <w:sz w:val="32"/>
+          <w:szCs w:val="32"/>
+        </w:rPr>
+        <w:t>iz</w:t>
+      </w:r>
+      <w:proofErr w:type="spellEnd"/>
+      <w:r>
+        <w:rPr>
+          <w:sz w:val="32"/>
+          <w:szCs w:val="32"/>
+        </w:rPr>
+        <w:t xml:space="preserve"> </w:t>
+      </w:r>
+      <w:proofErr w:type="spellStart"/>
+      <w:r>
+        <w:rPr>
+          <w:sz w:val="32"/>
+          <w:szCs w:val="32"/>
+        </w:rPr>
+        <w:t>fajla</w:t>
+      </w:r>
+      <w:proofErr w:type="spellEnd"/>
+      <w:r>
+        <w:rPr>
+          <w:sz w:val="32"/>
+          <w:szCs w:val="32"/>
+        </w:rPr>
+        <w:t xml:space="preserve"> </w:t>
+      </w:r>
+      <w:proofErr w:type="spellStart"/>
+      <w:r>
+        <w:rPr>
+          <w:sz w:val="32"/>
+          <w:szCs w:val="32"/>
+        </w:rPr>
+        <w:t>i</w:t>
+      </w:r>
+      <w:proofErr w:type="spellEnd"/>
+      <w:r>
+        <w:rPr>
+          <w:sz w:val="32"/>
+          <w:szCs w:val="32"/>
+        </w:rPr>
+        <w:t xml:space="preserve"> </w:t>
+      </w:r>
+      <w:proofErr w:type="spellStart"/>
+      <w:r>
+        <w:rPr>
+          <w:sz w:val="32"/>
+          <w:szCs w:val="32"/>
+        </w:rPr>
+        <w:t>komunikaciju</w:t>
+      </w:r>
+      <w:proofErr w:type="spellEnd"/>
+      <w:r>
+        <w:rPr>
+          <w:sz w:val="32"/>
+          <w:szCs w:val="32"/>
+        </w:rPr>
+        <w:t xml:space="preserve"> </w:t>
+      </w:r>
+      <w:proofErr w:type="spellStart"/>
+      <w:r>
+        <w:rPr>
+          <w:sz w:val="32"/>
+          <w:szCs w:val="32"/>
+        </w:rPr>
+        <w:t>sa</w:t>
+      </w:r>
+      <w:proofErr w:type="spellEnd"/>
+      <w:r>
+        <w:rPr>
+          <w:sz w:val="32"/>
+          <w:szCs w:val="32"/>
+        </w:rPr>
+        <w:t xml:space="preserve"> </w:t>
+      </w:r>
+      <w:proofErr w:type="spellStart"/>
+      <w:r>
+        <w:rPr>
+          <w:sz w:val="32"/>
+          <w:szCs w:val="32"/>
+        </w:rPr>
+        <w:t>brokerom</w:t>
+      </w:r>
+      <w:proofErr w:type="spellEnd"/>
+      <w:r>
+        <w:rPr>
+          <w:sz w:val="32"/>
+          <w:szCs w:val="32"/>
+        </w:rPr>
+        <w:t xml:space="preserve"> se </w:t>
+      </w:r>
+      <w:proofErr w:type="spellStart"/>
+      <w:r>
+        <w:rPr>
+          <w:sz w:val="32"/>
+          <w:szCs w:val="32"/>
+        </w:rPr>
+        <w:t>koriste</w:t>
+      </w:r>
+      <w:proofErr w:type="spellEnd"/>
+      <w:r>
+        <w:rPr>
+          <w:sz w:val="32"/>
+          <w:szCs w:val="32"/>
+        </w:rPr>
+        <w:t xml:space="preserve"> </w:t>
+      </w:r>
+      <w:proofErr w:type="spellStart"/>
+      <w:r>
+        <w:rPr>
+          <w:sz w:val="32"/>
+          <w:szCs w:val="32"/>
+        </w:rPr>
+        <w:t>dodatni</w:t>
+      </w:r>
+      <w:proofErr w:type="spellEnd"/>
+      <w:r>
+        <w:rPr>
+          <w:sz w:val="32"/>
+          <w:szCs w:val="32"/>
+        </w:rPr>
+        <w:t xml:space="preserve"> </w:t>
+      </w:r>
+      <w:proofErr w:type="spellStart"/>
+      <w:r>
+        <w:rPr>
+          <w:sz w:val="32"/>
+          <w:szCs w:val="32"/>
+        </w:rPr>
+        <w:t>npm</w:t>
+      </w:r>
+      <w:proofErr w:type="spellEnd"/>
+      <w:r>
+        <w:rPr>
+          <w:sz w:val="32"/>
+          <w:szCs w:val="32"/>
+        </w:rPr>
+        <w:t xml:space="preserve"> </w:t>
+      </w:r>
+      <w:proofErr w:type="spellStart"/>
+      <w:r>
+        <w:rPr>
+          <w:sz w:val="32"/>
+          <w:szCs w:val="32"/>
+        </w:rPr>
+        <w:t>paketi</w:t>
+      </w:r>
+      <w:proofErr w:type="spellEnd"/>
+      <w:r>
+        <w:rPr>
+          <w:sz w:val="32"/>
+          <w:szCs w:val="32"/>
+        </w:rPr>
+        <w:t xml:space="preserve">. </w:t>
+      </w:r>
+      <w:proofErr w:type="spellStart"/>
+      <w:r>
+        <w:rPr>
+          <w:sz w:val="32"/>
+          <w:szCs w:val="32"/>
+        </w:rPr>
+        <w:t>Pokreće</w:t>
+      </w:r>
+      <w:proofErr w:type="spellEnd"/>
+      <w:r>
+        <w:rPr>
+          <w:sz w:val="32"/>
+          <w:szCs w:val="32"/>
+        </w:rPr>
+        <w:t xml:space="preserve"> se </w:t>
+      </w:r>
+      <w:proofErr w:type="spellStart"/>
+      <w:r>
+        <w:rPr>
+          <w:sz w:val="32"/>
+          <w:szCs w:val="32"/>
+        </w:rPr>
+        <w:t>preko</w:t>
+      </w:r>
+      <w:proofErr w:type="spellEnd"/>
+      <w:r>
+        <w:rPr>
+          <w:sz w:val="32"/>
+          <w:szCs w:val="32"/>
+        </w:rPr>
+        <w:t xml:space="preserve"> docker-compose </w:t>
+      </w:r>
+      <w:proofErr w:type="spellStart"/>
+      <w:proofErr w:type="gramStart"/>
+      <w:r>
+        <w:rPr>
+          <w:sz w:val="32"/>
+          <w:szCs w:val="32"/>
+        </w:rPr>
+        <w:t>fajla</w:t>
+      </w:r>
+      <w:proofErr w:type="spellEnd"/>
+      <w:r>
+        <w:rPr>
+          <w:sz w:val="32"/>
+          <w:szCs w:val="32"/>
+        </w:rPr>
+        <w:t>(</w:t>
+      </w:r>
+      <w:proofErr w:type="spellStart"/>
+      <w:proofErr w:type="gramEnd"/>
+      <w:r>
+        <w:rPr>
+          <w:sz w:val="32"/>
+          <w:szCs w:val="32"/>
+        </w:rPr>
+        <w:t>komandom</w:t>
+      </w:r>
+      <w:proofErr w:type="spellEnd"/>
+      <w:r>
+        <w:rPr>
+          <w:sz w:val="32"/>
+          <w:szCs w:val="32"/>
+        </w:rPr>
+        <w:t xml:space="preserve"> docker-compose up -d u </w:t>
+      </w:r>
+      <w:proofErr w:type="spellStart"/>
+      <w:r>
+        <w:rPr>
+          <w:sz w:val="32"/>
+          <w:szCs w:val="32"/>
+        </w:rPr>
+        <w:t>cmd</w:t>
+      </w:r>
+      <w:proofErr w:type="spellEnd"/>
+      <w:r>
+        <w:rPr>
+          <w:sz w:val="32"/>
+          <w:szCs w:val="32"/>
+        </w:rPr>
+        <w:t xml:space="preserve">-u). </w:t>
+      </w:r>
+      <w:proofErr w:type="spellStart"/>
+      <w:r>
+        <w:rPr>
+          <w:sz w:val="32"/>
+          <w:szCs w:val="32"/>
+        </w:rPr>
+        <w:t>Važno</w:t>
+      </w:r>
+      <w:proofErr w:type="spellEnd"/>
+      <w:r>
+        <w:rPr>
+          <w:sz w:val="32"/>
+          <w:szCs w:val="32"/>
+        </w:rPr>
+        <w:t xml:space="preserve"> je da pre </w:t>
+      </w:r>
+      <w:proofErr w:type="spellStart"/>
+      <w:r>
+        <w:rPr>
+          <w:sz w:val="32"/>
+          <w:szCs w:val="32"/>
+        </w:rPr>
+        <w:t>njega</w:t>
+      </w:r>
+      <w:proofErr w:type="spellEnd"/>
+      <w:r>
+        <w:rPr>
+          <w:sz w:val="32"/>
+          <w:szCs w:val="32"/>
+        </w:rPr>
+        <w:t xml:space="preserve"> </w:t>
+      </w:r>
+      <w:proofErr w:type="spellStart"/>
+      <w:r>
+        <w:rPr>
+          <w:sz w:val="32"/>
+          <w:szCs w:val="32"/>
+        </w:rPr>
+        <w:t>bude</w:t>
+      </w:r>
+      <w:proofErr w:type="spellEnd"/>
+      <w:r>
+        <w:rPr>
+          <w:sz w:val="32"/>
+          <w:szCs w:val="32"/>
+        </w:rPr>
+        <w:t xml:space="preserve"> </w:t>
+      </w:r>
+      <w:proofErr w:type="spellStart"/>
+      <w:r>
+        <w:rPr>
+          <w:sz w:val="32"/>
+          <w:szCs w:val="32"/>
+        </w:rPr>
+        <w:t>pokrenut</w:t>
+      </w:r>
+      <w:proofErr w:type="spellEnd"/>
+      <w:r>
+        <w:rPr>
+          <w:sz w:val="32"/>
+          <w:szCs w:val="32"/>
+        </w:rPr>
+        <w:t xml:space="preserve"> EMQX broker.</w:t>
       </w:r>
     </w:p>
     <w:p>
@@ -194,6 +1206,7 @@
           <w:szCs w:val="40"/>
         </w:rPr>
       </w:pPr>
+      <w:proofErr w:type="spellStart"/>
       <w:r>
         <w:rPr>
           <w:sz w:val="40"/>
@@ -216,6 +1229,7 @@
         </w:rPr>
         <w:t>ticsService</w:t>
       </w:r>
+      <w:proofErr w:type="spellEnd"/>
     </w:p>
     <w:p>
       <w:pPr>
@@ -225,13 +1239,79 @@
           <w:lang w:val="sr-Latn-RS"/>
         </w:rPr>
       </w:pPr>
-      <w:r>
-        <w:rPr>
-          <w:sz w:val="32"/>
-          <w:szCs w:val="32"/>
-        </w:rPr>
-        <w:t>AnalyticsService je servis razvijen u .NET-u I koristi odgovaraju</w:t>
-      </w:r>
+      <w:proofErr w:type="spellStart"/>
+      <w:r>
+        <w:rPr>
+          <w:sz w:val="32"/>
+          <w:szCs w:val="32"/>
+        </w:rPr>
+        <w:t>AnalyticsService</w:t>
+      </w:r>
+      <w:proofErr w:type="spellEnd"/>
+      <w:r>
+        <w:rPr>
+          <w:sz w:val="32"/>
+          <w:szCs w:val="32"/>
+        </w:rPr>
+        <w:t xml:space="preserve"> je </w:t>
+      </w:r>
+      <w:proofErr w:type="spellStart"/>
+      <w:r>
+        <w:rPr>
+          <w:sz w:val="32"/>
+          <w:szCs w:val="32"/>
+        </w:rPr>
+        <w:t>servis</w:t>
+      </w:r>
+      <w:proofErr w:type="spellEnd"/>
+      <w:r>
+        <w:rPr>
+          <w:sz w:val="32"/>
+          <w:szCs w:val="32"/>
+        </w:rPr>
+        <w:t xml:space="preserve"> </w:t>
+      </w:r>
+      <w:proofErr w:type="spellStart"/>
+      <w:r>
+        <w:rPr>
+          <w:sz w:val="32"/>
+          <w:szCs w:val="32"/>
+        </w:rPr>
+        <w:t>razvijen</w:t>
+      </w:r>
+      <w:proofErr w:type="spellEnd"/>
+      <w:r>
+        <w:rPr>
+          <w:sz w:val="32"/>
+          <w:szCs w:val="32"/>
+        </w:rPr>
+        <w:t xml:space="preserve"> u .NET-u I </w:t>
+      </w:r>
+      <w:proofErr w:type="spellStart"/>
+      <w:r>
+        <w:rPr>
+          <w:sz w:val="32"/>
+          <w:szCs w:val="32"/>
+        </w:rPr>
+        <w:t>koristi</w:t>
+      </w:r>
+      <w:proofErr w:type="spellEnd"/>
+      <w:r>
+        <w:rPr>
+          <w:sz w:val="32"/>
+          <w:szCs w:val="32"/>
+        </w:rPr>
+        <w:t xml:space="preserve"> </w:t>
+      </w:r>
+      <w:proofErr w:type="spellStart"/>
+      <w:r>
+        <w:rPr>
+          <w:sz w:val="32"/>
+          <w:szCs w:val="32"/>
+        </w:rPr>
+        <w:t>odgovaraju</w:t>
+      </w:r>
+      <w:proofErr w:type="spellEnd"/>
       <w:r>
         <w:rPr>
           <w:sz w:val="32"/>
@@ -245,7 +1325,103 @@
           <w:sz w:val="32"/>
           <w:szCs w:val="32"/>
         </w:rPr>
-        <w:t xml:space="preserve">. Uloga servisa je da prima podatke preko EMQX brokera sa </w:t>
+        <w:t xml:space="preserve">. </w:t>
+      </w:r>
+      <w:proofErr w:type="spellStart"/>
+      <w:r>
+        <w:rPr>
+          <w:sz w:val="32"/>
+          <w:szCs w:val="32"/>
+        </w:rPr>
+        <w:t>Uloga</w:t>
+      </w:r>
+      <w:proofErr w:type="spellEnd"/>
+      <w:r>
+        <w:rPr>
+          <w:sz w:val="32"/>
+          <w:szCs w:val="32"/>
+        </w:rPr>
+        <w:t xml:space="preserve"> </w:t>
+      </w:r>
+      <w:proofErr w:type="spellStart"/>
+      <w:r>
+        <w:rPr>
+          <w:sz w:val="32"/>
+          <w:szCs w:val="32"/>
+        </w:rPr>
+        <w:t>servisa</w:t>
+      </w:r>
+      <w:proofErr w:type="spellEnd"/>
+      <w:r>
+        <w:rPr>
+          <w:sz w:val="32"/>
+          <w:szCs w:val="32"/>
+        </w:rPr>
+        <w:t xml:space="preserve"> je da prima </w:t>
+      </w:r>
+      <w:proofErr w:type="spellStart"/>
+      <w:r>
+        <w:rPr>
+          <w:sz w:val="32"/>
+          <w:szCs w:val="32"/>
+        </w:rPr>
+        <w:t>podatke</w:t>
+      </w:r>
+      <w:proofErr w:type="spellEnd"/>
+      <w:r>
+        <w:rPr>
+          <w:sz w:val="32"/>
+          <w:szCs w:val="32"/>
+        </w:rPr>
+        <w:t xml:space="preserve"> </w:t>
+      </w:r>
+      <w:proofErr w:type="spellStart"/>
+      <w:r>
+        <w:rPr>
+          <w:sz w:val="32"/>
+          <w:szCs w:val="32"/>
+        </w:rPr>
+        <w:t>preko</w:t>
+      </w:r>
+      <w:proofErr w:type="spellEnd"/>
+      <w:r>
+        <w:rPr>
+          <w:sz w:val="32"/>
+          <w:szCs w:val="32"/>
+        </w:rPr>
+        <w:t xml:space="preserve"> EMQX </w:t>
+      </w:r>
+      <w:proofErr w:type="spellStart"/>
+      <w:r>
+        <w:rPr>
+          <w:sz w:val="32"/>
+          <w:szCs w:val="32"/>
+        </w:rPr>
+        <w:t>brokera</w:t>
+      </w:r>
+      <w:proofErr w:type="spellEnd"/>
+      <w:r>
+        <w:rPr>
+          <w:sz w:val="32"/>
+          <w:szCs w:val="32"/>
+        </w:rPr>
+        <w:t xml:space="preserve"> </w:t>
+      </w:r>
+      <w:proofErr w:type="spellStart"/>
+      <w:r>
+        <w:rPr>
+          <w:sz w:val="32"/>
+          <w:szCs w:val="32"/>
+        </w:rPr>
+        <w:t>sa</w:t>
+      </w:r>
+      <w:proofErr w:type="spellEnd"/>
+      <w:r>
+        <w:rPr>
+          <w:sz w:val="32"/>
+          <w:szCs w:val="32"/>
+        </w:rPr>
+        <w:t xml:space="preserve"> </w:t>
       </w:r>
       <w:r>
         <w:rPr>
@@ -255,6 +1431,7 @@
         </w:rPr>
         <w:t>„</w:t>
       </w:r>
+      <w:proofErr w:type="spellStart"/>
       <w:r>
         <w:rPr>
           <w:sz w:val="32"/>
@@ -262,54 +1439,427 @@
         </w:rPr>
         <w:t>sensor_dummy</w:t>
       </w:r>
-      <w:r>
-        <w:rPr>
-          <w:sz w:val="32"/>
-          <w:szCs w:val="32"/>
-        </w:rPr>
-        <w:t>”</w:t>
-      </w:r>
-      <w:r>
-        <w:rPr>
-          <w:sz w:val="32"/>
-          <w:szCs w:val="32"/>
-        </w:rPr>
-        <w:t xml:space="preserve"> topic-a, zatim te podatke šalje prosledjuje eKuiper-u preko “</w:t>
-      </w:r>
-      <w:r>
-        <w:rPr>
-          <w:sz w:val="32"/>
-          <w:szCs w:val="32"/>
-        </w:rPr>
-        <w:t>analytics/airpivalues</w:t>
-      </w:r>
-      <w:r>
-        <w:rPr>
-          <w:sz w:val="32"/>
-          <w:szCs w:val="32"/>
-        </w:rPr>
-        <w:t>”  topica-a</w:t>
-      </w:r>
-      <w:r>
-        <w:rPr>
-          <w:sz w:val="32"/>
-          <w:szCs w:val="32"/>
-        </w:rPr>
-        <w:t xml:space="preserve">, i na kraju podatke koje dobije od eKuiper-a preko </w:t>
-      </w:r>
-      <w:r>
-        <w:rPr>
-          <w:sz w:val="32"/>
-          <w:szCs w:val="32"/>
-        </w:rPr>
-        <w:t>"eKuiper/AirQuality"</w:t>
-      </w:r>
-      <w:r>
-        <w:rPr>
-          <w:sz w:val="32"/>
-          <w:szCs w:val="32"/>
-        </w:rPr>
-        <w:t xml:space="preserve"> topic-a upisuje u InfluxDB bazu podataka.</w:t>
+      <w:proofErr w:type="spellEnd"/>
+      <w:r>
+        <w:rPr>
+          <w:sz w:val="32"/>
+          <w:szCs w:val="32"/>
+        </w:rPr>
+        <w:t xml:space="preserve">” topic-a, </w:t>
+      </w:r>
+      <w:proofErr w:type="spellStart"/>
+      <w:r>
+        <w:rPr>
+          <w:sz w:val="32"/>
+          <w:szCs w:val="32"/>
+        </w:rPr>
+        <w:t>zatim</w:t>
+      </w:r>
+      <w:proofErr w:type="spellEnd"/>
+      <w:r>
+        <w:rPr>
+          <w:sz w:val="32"/>
+          <w:szCs w:val="32"/>
+        </w:rPr>
+        <w:t xml:space="preserve"> </w:t>
+      </w:r>
+      <w:proofErr w:type="spellStart"/>
+      <w:r>
+        <w:rPr>
+          <w:sz w:val="32"/>
+          <w:szCs w:val="32"/>
+        </w:rPr>
+        <w:t>te</w:t>
+      </w:r>
+      <w:proofErr w:type="spellEnd"/>
+      <w:r>
+        <w:rPr>
+          <w:sz w:val="32"/>
+          <w:szCs w:val="32"/>
+        </w:rPr>
+        <w:t xml:space="preserve"> </w:t>
+      </w:r>
+      <w:proofErr w:type="spellStart"/>
+      <w:r>
+        <w:rPr>
+          <w:sz w:val="32"/>
+          <w:szCs w:val="32"/>
+        </w:rPr>
+        <w:t>podatke</w:t>
+      </w:r>
+      <w:proofErr w:type="spellEnd"/>
+      <w:r>
+        <w:rPr>
+          <w:sz w:val="32"/>
+          <w:szCs w:val="32"/>
+        </w:rPr>
+        <w:t xml:space="preserve"> </w:t>
+      </w:r>
+      <w:proofErr w:type="spellStart"/>
+      <w:r>
+        <w:rPr>
+          <w:sz w:val="32"/>
+          <w:szCs w:val="32"/>
+        </w:rPr>
+        <w:t>šalje</w:t>
+      </w:r>
+      <w:proofErr w:type="spellEnd"/>
+      <w:r>
+        <w:rPr>
+          <w:sz w:val="32"/>
+          <w:szCs w:val="32"/>
+        </w:rPr>
+        <w:t xml:space="preserve"> </w:t>
+      </w:r>
+      <w:proofErr w:type="spellStart"/>
+      <w:r>
+        <w:rPr>
+          <w:sz w:val="32"/>
+          <w:szCs w:val="32"/>
+        </w:rPr>
+        <w:t>prosledjuje</w:t>
+      </w:r>
+      <w:proofErr w:type="spellEnd"/>
+      <w:r>
+        <w:rPr>
+          <w:sz w:val="32"/>
+          <w:szCs w:val="32"/>
+        </w:rPr>
+        <w:t xml:space="preserve"> </w:t>
+      </w:r>
+      <w:proofErr w:type="spellStart"/>
+      <w:r>
+        <w:rPr>
+          <w:sz w:val="32"/>
+          <w:szCs w:val="32"/>
+        </w:rPr>
+        <w:t>eKuiper</w:t>
+      </w:r>
+      <w:proofErr w:type="spellEnd"/>
+      <w:r>
+        <w:rPr>
+          <w:sz w:val="32"/>
+          <w:szCs w:val="32"/>
+        </w:rPr>
+        <w:t xml:space="preserve">-u </w:t>
+      </w:r>
+      <w:proofErr w:type="spellStart"/>
+      <w:r>
+        <w:rPr>
+          <w:sz w:val="32"/>
+          <w:szCs w:val="32"/>
+        </w:rPr>
+        <w:t>preko</w:t>
+      </w:r>
+      <w:proofErr w:type="spellEnd"/>
+      <w:r>
+        <w:rPr>
+          <w:sz w:val="32"/>
+          <w:szCs w:val="32"/>
+        </w:rPr>
+        <w:t xml:space="preserve"> “</w:t>
+      </w:r>
+      <w:r>
+        <w:rPr>
+          <w:sz w:val="32"/>
+          <w:szCs w:val="32"/>
+        </w:rPr>
+        <w:t>analytics/</w:t>
+      </w:r>
+      <w:proofErr w:type="spellStart"/>
+      <w:proofErr w:type="gramStart"/>
+      <w:r>
+        <w:rPr>
+          <w:sz w:val="32"/>
+          <w:szCs w:val="32"/>
+        </w:rPr>
+        <w:t>airpivalues</w:t>
+      </w:r>
+      <w:proofErr w:type="spellEnd"/>
+      <w:r>
+        <w:rPr>
+          <w:sz w:val="32"/>
+          <w:szCs w:val="32"/>
+        </w:rPr>
+        <w:t xml:space="preserve">”  </w:t>
+      </w:r>
+      <w:proofErr w:type="spellStart"/>
+      <w:r>
+        <w:rPr>
+          <w:sz w:val="32"/>
+          <w:szCs w:val="32"/>
+        </w:rPr>
+        <w:t>topica</w:t>
+      </w:r>
+      <w:proofErr w:type="spellEnd"/>
+      <w:proofErr w:type="gramEnd"/>
+      <w:r>
+        <w:rPr>
+          <w:sz w:val="32"/>
+          <w:szCs w:val="32"/>
+        </w:rPr>
+        <w:t>-a</w:t>
+      </w:r>
+      <w:r>
+        <w:rPr>
+          <w:sz w:val="32"/>
+          <w:szCs w:val="32"/>
+        </w:rPr>
+        <w:t xml:space="preserve">, </w:t>
+      </w:r>
+      <w:proofErr w:type="spellStart"/>
+      <w:r>
+        <w:rPr>
+          <w:sz w:val="32"/>
+          <w:szCs w:val="32"/>
+        </w:rPr>
+        <w:t>i</w:t>
+      </w:r>
+      <w:proofErr w:type="spellEnd"/>
+      <w:r>
+        <w:rPr>
+          <w:sz w:val="32"/>
+          <w:szCs w:val="32"/>
+        </w:rPr>
+        <w:t xml:space="preserve"> </w:t>
+      </w:r>
+      <w:proofErr w:type="spellStart"/>
+      <w:r>
+        <w:rPr>
+          <w:sz w:val="32"/>
+          <w:szCs w:val="32"/>
+        </w:rPr>
+        <w:t>na</w:t>
+      </w:r>
+      <w:proofErr w:type="spellEnd"/>
+      <w:r>
+        <w:rPr>
+          <w:sz w:val="32"/>
+          <w:szCs w:val="32"/>
+        </w:rPr>
+        <w:t xml:space="preserve"> </w:t>
+      </w:r>
+      <w:proofErr w:type="spellStart"/>
+      <w:r>
+        <w:rPr>
+          <w:sz w:val="32"/>
+          <w:szCs w:val="32"/>
+        </w:rPr>
+        <w:t>kraju</w:t>
+      </w:r>
+      <w:proofErr w:type="spellEnd"/>
+      <w:r>
+        <w:rPr>
+          <w:sz w:val="32"/>
+          <w:szCs w:val="32"/>
+        </w:rPr>
+        <w:t xml:space="preserve"> </w:t>
+      </w:r>
+      <w:proofErr w:type="spellStart"/>
+      <w:r>
+        <w:rPr>
+          <w:sz w:val="32"/>
+          <w:szCs w:val="32"/>
+        </w:rPr>
+        <w:t>podatke</w:t>
+      </w:r>
+      <w:proofErr w:type="spellEnd"/>
+      <w:r>
+        <w:rPr>
+          <w:sz w:val="32"/>
+          <w:szCs w:val="32"/>
+        </w:rPr>
+        <w:t xml:space="preserve"> </w:t>
+      </w:r>
+      <w:proofErr w:type="spellStart"/>
+      <w:r>
+        <w:rPr>
+          <w:sz w:val="32"/>
+          <w:szCs w:val="32"/>
+        </w:rPr>
+        <w:t>koje</w:t>
+      </w:r>
+      <w:proofErr w:type="spellEnd"/>
+      <w:r>
+        <w:rPr>
+          <w:sz w:val="32"/>
+          <w:szCs w:val="32"/>
+        </w:rPr>
+        <w:t xml:space="preserve"> </w:t>
+      </w:r>
+      <w:proofErr w:type="spellStart"/>
+      <w:r>
+        <w:rPr>
+          <w:sz w:val="32"/>
+          <w:szCs w:val="32"/>
+        </w:rPr>
+        <w:t>dobije</w:t>
+      </w:r>
+      <w:proofErr w:type="spellEnd"/>
+      <w:r>
+        <w:rPr>
+          <w:sz w:val="32"/>
+          <w:szCs w:val="32"/>
+        </w:rPr>
+        <w:t xml:space="preserve"> </w:t>
+      </w:r>
+      <w:proofErr w:type="spellStart"/>
+      <w:r>
+        <w:rPr>
+          <w:sz w:val="32"/>
+          <w:szCs w:val="32"/>
+        </w:rPr>
+        <w:t>od</w:t>
+      </w:r>
+      <w:proofErr w:type="spellEnd"/>
+      <w:r>
+        <w:rPr>
+          <w:sz w:val="32"/>
+          <w:szCs w:val="32"/>
+        </w:rPr>
+        <w:t xml:space="preserve"> </w:t>
+      </w:r>
+      <w:proofErr w:type="spellStart"/>
+      <w:r>
+        <w:rPr>
+          <w:sz w:val="32"/>
+          <w:szCs w:val="32"/>
+        </w:rPr>
+        <w:t>eKuiper</w:t>
+      </w:r>
+      <w:proofErr w:type="spellEnd"/>
+      <w:r>
+        <w:rPr>
+          <w:sz w:val="32"/>
+          <w:szCs w:val="32"/>
+        </w:rPr>
+        <w:t xml:space="preserve">-a </w:t>
+      </w:r>
+      <w:proofErr w:type="spellStart"/>
+      <w:r>
+        <w:rPr>
+          <w:sz w:val="32"/>
+          <w:szCs w:val="32"/>
+        </w:rPr>
+        <w:t>preko</w:t>
+      </w:r>
+      <w:proofErr w:type="spellEnd"/>
+      <w:r>
+        <w:rPr>
+          <w:sz w:val="32"/>
+          <w:szCs w:val="32"/>
+        </w:rPr>
+        <w:t xml:space="preserve"> </w:t>
+      </w:r>
+      <w:r>
+        <w:rPr>
+          <w:sz w:val="32"/>
+          <w:szCs w:val="32"/>
+        </w:rPr>
+        <w:t>"</w:t>
+      </w:r>
+      <w:proofErr w:type="spellStart"/>
+      <w:r>
+        <w:rPr>
+          <w:sz w:val="32"/>
+          <w:szCs w:val="32"/>
+        </w:rPr>
+        <w:t>eKuiper</w:t>
+      </w:r>
+      <w:proofErr w:type="spellEnd"/>
+      <w:r>
+        <w:rPr>
+          <w:sz w:val="32"/>
+          <w:szCs w:val="32"/>
+        </w:rPr>
+        <w:t>/</w:t>
+      </w:r>
+      <w:proofErr w:type="spellStart"/>
+      <w:r>
+        <w:rPr>
+          <w:sz w:val="32"/>
+          <w:szCs w:val="32"/>
+        </w:rPr>
+        <w:t>AirQuality</w:t>
+      </w:r>
+      <w:proofErr w:type="spellEnd"/>
+      <w:r>
+        <w:rPr>
+          <w:sz w:val="32"/>
+          <w:szCs w:val="32"/>
+        </w:rPr>
+        <w:t>"</w:t>
+      </w:r>
+      <w:r>
+        <w:rPr>
+          <w:sz w:val="32"/>
+          <w:szCs w:val="32"/>
+        </w:rPr>
+        <w:t xml:space="preserve"> topic-a </w:t>
+      </w:r>
+      <w:proofErr w:type="spellStart"/>
+      <w:r>
+        <w:rPr>
+          <w:sz w:val="32"/>
+          <w:szCs w:val="32"/>
+        </w:rPr>
+        <w:t>upisuje</w:t>
+      </w:r>
+      <w:proofErr w:type="spellEnd"/>
+      <w:r>
+        <w:rPr>
+          <w:sz w:val="32"/>
+          <w:szCs w:val="32"/>
+        </w:rPr>
+        <w:t xml:space="preserve"> u </w:t>
+      </w:r>
+      <w:proofErr w:type="spellStart"/>
+      <w:r>
+        <w:rPr>
+          <w:sz w:val="32"/>
+          <w:szCs w:val="32"/>
+        </w:rPr>
+        <w:t>InfluxDB</w:t>
+      </w:r>
+      <w:proofErr w:type="spellEnd"/>
+      <w:r>
+        <w:rPr>
+          <w:sz w:val="32"/>
+          <w:szCs w:val="32"/>
+        </w:rPr>
+        <w:t xml:space="preserve"> </w:t>
+      </w:r>
+      <w:proofErr w:type="spellStart"/>
+      <w:r>
+        <w:rPr>
+          <w:sz w:val="32"/>
+          <w:szCs w:val="32"/>
+        </w:rPr>
+        <w:t>bazu</w:t>
+      </w:r>
+      <w:proofErr w:type="spellEnd"/>
+      <w:r>
+        <w:rPr>
+          <w:sz w:val="32"/>
+          <w:szCs w:val="32"/>
+        </w:rPr>
+        <w:t xml:space="preserve"> </w:t>
+      </w:r>
+      <w:proofErr w:type="spellStart"/>
+      <w:r>
+        <w:rPr>
+          <w:sz w:val="32"/>
+          <w:szCs w:val="32"/>
+        </w:rPr>
+        <w:t>podataka</w:t>
+      </w:r>
+      <w:proofErr w:type="spellEnd"/>
+      <w:r>
+        <w:rPr>
+          <w:sz w:val="32"/>
+          <w:szCs w:val="32"/>
+        </w:rPr>
+        <w:t>.</w:t>
       </w:r>
       <w:r>
         <w:rPr>
@@ -361,26 +1911,428 @@
         </w:rPr>
         <w:t xml:space="preserve">eKuiper je </w:t>
       </w:r>
-      <w:r>
-        <w:rPr>
-          <w:sz w:val="32"/>
-          <w:szCs w:val="32"/>
-        </w:rPr>
-        <w:t>eksterni mikroservis za IoT Stream Processing &amp; Analytics</w:t>
-      </w:r>
-      <w:r>
-        <w:rPr>
-          <w:sz w:val="32"/>
-          <w:szCs w:val="32"/>
-        </w:rPr>
-        <w:t xml:space="preserve"> koji prima podatke od Analytics servisa, vrši analizu i vraća podatke po odredjenom pravilu. Pokreće se takodje preko docker-compose fajl, a za njego rad je potrebna odgovarajuća konfiguracija. Konfiguracij se obavlja preko GUI-ja koji nudi management konzola</w:t>
-      </w:r>
-      <w:r>
-        <w:rPr>
-          <w:sz w:val="32"/>
-          <w:szCs w:val="32"/>
-        </w:rPr>
-        <w:t xml:space="preserve"> na localhost:9096 adresi.</w:t>
+      <w:proofErr w:type="spellStart"/>
+      <w:r>
+        <w:rPr>
+          <w:sz w:val="32"/>
+          <w:szCs w:val="32"/>
+        </w:rPr>
+        <w:t>eksterni</w:t>
+      </w:r>
+      <w:proofErr w:type="spellEnd"/>
+      <w:r>
+        <w:rPr>
+          <w:sz w:val="32"/>
+          <w:szCs w:val="32"/>
+        </w:rPr>
+        <w:t xml:space="preserve"> </w:t>
+      </w:r>
+      <w:proofErr w:type="spellStart"/>
+      <w:r>
+        <w:rPr>
+          <w:sz w:val="32"/>
+          <w:szCs w:val="32"/>
+        </w:rPr>
+        <w:t>mikroservis</w:t>
+      </w:r>
+      <w:proofErr w:type="spellEnd"/>
+      <w:r>
+        <w:rPr>
+          <w:sz w:val="32"/>
+          <w:szCs w:val="32"/>
+        </w:rPr>
+        <w:t xml:space="preserve"> za IoT Stream Processing &amp; Analytics</w:t>
+      </w:r>
+      <w:r>
+        <w:rPr>
+          <w:sz w:val="32"/>
+          <w:szCs w:val="32"/>
+        </w:rPr>
+        <w:t xml:space="preserve"> koji prima </w:t>
+      </w:r>
+      <w:proofErr w:type="spellStart"/>
+      <w:r>
+        <w:rPr>
+          <w:sz w:val="32"/>
+          <w:szCs w:val="32"/>
+        </w:rPr>
+        <w:t>podatke</w:t>
+      </w:r>
+      <w:proofErr w:type="spellEnd"/>
+      <w:r>
+        <w:rPr>
+          <w:sz w:val="32"/>
+          <w:szCs w:val="32"/>
+        </w:rPr>
+        <w:t xml:space="preserve"> od Analytics </w:t>
+      </w:r>
+      <w:proofErr w:type="spellStart"/>
+      <w:r>
+        <w:rPr>
+          <w:sz w:val="32"/>
+          <w:szCs w:val="32"/>
+        </w:rPr>
+        <w:t>servisa</w:t>
+      </w:r>
+      <w:proofErr w:type="spellEnd"/>
+      <w:r>
+        <w:rPr>
+          <w:sz w:val="32"/>
+          <w:szCs w:val="32"/>
+        </w:rPr>
+        <w:t xml:space="preserve">, </w:t>
+      </w:r>
+      <w:proofErr w:type="spellStart"/>
+      <w:r>
+        <w:rPr>
+          <w:sz w:val="32"/>
+          <w:szCs w:val="32"/>
+        </w:rPr>
+        <w:t>vrši</w:t>
+      </w:r>
+      <w:proofErr w:type="spellEnd"/>
+      <w:r>
+        <w:rPr>
+          <w:sz w:val="32"/>
+          <w:szCs w:val="32"/>
+        </w:rPr>
+        <w:t xml:space="preserve"> </w:t>
+      </w:r>
+      <w:proofErr w:type="spellStart"/>
+      <w:r>
+        <w:rPr>
+          <w:sz w:val="32"/>
+          <w:szCs w:val="32"/>
+        </w:rPr>
+        <w:t>analizu</w:t>
+      </w:r>
+      <w:proofErr w:type="spellEnd"/>
+      <w:r>
+        <w:rPr>
+          <w:sz w:val="32"/>
+          <w:szCs w:val="32"/>
+        </w:rPr>
+        <w:t xml:space="preserve"> </w:t>
+      </w:r>
+      <w:proofErr w:type="spellStart"/>
+      <w:r>
+        <w:rPr>
+          <w:sz w:val="32"/>
+          <w:szCs w:val="32"/>
+        </w:rPr>
+        <w:t>i</w:t>
+      </w:r>
+      <w:proofErr w:type="spellEnd"/>
+      <w:r>
+        <w:rPr>
+          <w:sz w:val="32"/>
+          <w:szCs w:val="32"/>
+        </w:rPr>
+        <w:t xml:space="preserve"> </w:t>
+      </w:r>
+      <w:proofErr w:type="spellStart"/>
+      <w:r>
+        <w:rPr>
+          <w:sz w:val="32"/>
+          <w:szCs w:val="32"/>
+        </w:rPr>
+        <w:t>vraća</w:t>
+      </w:r>
+      <w:proofErr w:type="spellEnd"/>
+      <w:r>
+        <w:rPr>
+          <w:sz w:val="32"/>
+          <w:szCs w:val="32"/>
+        </w:rPr>
+        <w:t xml:space="preserve"> </w:t>
+      </w:r>
+      <w:proofErr w:type="spellStart"/>
+      <w:r>
+        <w:rPr>
+          <w:sz w:val="32"/>
+          <w:szCs w:val="32"/>
+        </w:rPr>
+        <w:t>podatke</w:t>
+      </w:r>
+      <w:proofErr w:type="spellEnd"/>
+      <w:r>
+        <w:rPr>
+          <w:sz w:val="32"/>
+          <w:szCs w:val="32"/>
+        </w:rPr>
+        <w:t xml:space="preserve"> po </w:t>
+      </w:r>
+      <w:proofErr w:type="spellStart"/>
+      <w:r>
+        <w:rPr>
+          <w:sz w:val="32"/>
+          <w:szCs w:val="32"/>
+        </w:rPr>
+        <w:t>odredjenom</w:t>
+      </w:r>
+      <w:proofErr w:type="spellEnd"/>
+      <w:r>
+        <w:rPr>
+          <w:sz w:val="32"/>
+          <w:szCs w:val="32"/>
+        </w:rPr>
+        <w:t xml:space="preserve"> </w:t>
+      </w:r>
+      <w:proofErr w:type="spellStart"/>
+      <w:r>
+        <w:rPr>
+          <w:sz w:val="32"/>
+          <w:szCs w:val="32"/>
+        </w:rPr>
+        <w:t>pravilu</w:t>
+      </w:r>
+      <w:proofErr w:type="spellEnd"/>
+      <w:r>
+        <w:rPr>
+          <w:sz w:val="32"/>
+          <w:szCs w:val="32"/>
+        </w:rPr>
+        <w:t xml:space="preserve">. </w:t>
+      </w:r>
+      <w:proofErr w:type="spellStart"/>
+      <w:r>
+        <w:rPr>
+          <w:sz w:val="32"/>
+          <w:szCs w:val="32"/>
+        </w:rPr>
+        <w:t>Pokreće</w:t>
+      </w:r>
+      <w:proofErr w:type="spellEnd"/>
+      <w:r>
+        <w:rPr>
+          <w:sz w:val="32"/>
+          <w:szCs w:val="32"/>
+        </w:rPr>
+        <w:t xml:space="preserve"> se </w:t>
+      </w:r>
+      <w:proofErr w:type="spellStart"/>
+      <w:r>
+        <w:rPr>
+          <w:sz w:val="32"/>
+          <w:szCs w:val="32"/>
+        </w:rPr>
+        <w:t>takodje</w:t>
+      </w:r>
+      <w:proofErr w:type="spellEnd"/>
+      <w:r>
+        <w:rPr>
+          <w:sz w:val="32"/>
+          <w:szCs w:val="32"/>
+        </w:rPr>
+        <w:t xml:space="preserve"> </w:t>
+      </w:r>
+      <w:proofErr w:type="spellStart"/>
+      <w:r>
+        <w:rPr>
+          <w:sz w:val="32"/>
+          <w:szCs w:val="32"/>
+        </w:rPr>
+        <w:t>preko</w:t>
+      </w:r>
+      <w:proofErr w:type="spellEnd"/>
+      <w:r>
+        <w:rPr>
+          <w:sz w:val="32"/>
+          <w:szCs w:val="32"/>
+        </w:rPr>
+        <w:t xml:space="preserve"> docker-compose </w:t>
+      </w:r>
+      <w:proofErr w:type="spellStart"/>
+      <w:r>
+        <w:rPr>
+          <w:sz w:val="32"/>
+          <w:szCs w:val="32"/>
+        </w:rPr>
+        <w:t>fajl</w:t>
+      </w:r>
+      <w:proofErr w:type="spellEnd"/>
+      <w:r>
+        <w:rPr>
+          <w:sz w:val="32"/>
+          <w:szCs w:val="32"/>
+        </w:rPr>
+        <w:t xml:space="preserve">, a za </w:t>
+      </w:r>
+      <w:proofErr w:type="spellStart"/>
+      <w:r>
+        <w:rPr>
+          <w:sz w:val="32"/>
+          <w:szCs w:val="32"/>
+        </w:rPr>
+        <w:t>njego</w:t>
+      </w:r>
+      <w:proofErr w:type="spellEnd"/>
+      <w:r>
+        <w:rPr>
+          <w:sz w:val="32"/>
+          <w:szCs w:val="32"/>
+        </w:rPr>
+        <w:t xml:space="preserve"> rad je </w:t>
+      </w:r>
+      <w:proofErr w:type="spellStart"/>
+      <w:r>
+        <w:rPr>
+          <w:sz w:val="32"/>
+          <w:szCs w:val="32"/>
+        </w:rPr>
+        <w:t>potrebna</w:t>
+      </w:r>
+      <w:proofErr w:type="spellEnd"/>
+      <w:r>
+        <w:rPr>
+          <w:sz w:val="32"/>
+          <w:szCs w:val="32"/>
+        </w:rPr>
+        <w:t xml:space="preserve"> </w:t>
+      </w:r>
+      <w:proofErr w:type="spellStart"/>
+      <w:r>
+        <w:rPr>
+          <w:sz w:val="32"/>
+          <w:szCs w:val="32"/>
+        </w:rPr>
+        <w:t>odgovarajuća</w:t>
+      </w:r>
+      <w:proofErr w:type="spellEnd"/>
+      <w:r>
+        <w:rPr>
+          <w:sz w:val="32"/>
+          <w:szCs w:val="32"/>
+        </w:rPr>
+        <w:t xml:space="preserve"> </w:t>
+      </w:r>
+      <w:proofErr w:type="spellStart"/>
+      <w:r>
+        <w:rPr>
+          <w:sz w:val="32"/>
+          <w:szCs w:val="32"/>
+        </w:rPr>
+        <w:t>konfiguracija</w:t>
+      </w:r>
+      <w:proofErr w:type="spellEnd"/>
+      <w:r>
+        <w:rPr>
+          <w:sz w:val="32"/>
+          <w:szCs w:val="32"/>
+        </w:rPr>
+        <w:t xml:space="preserve">. </w:t>
+      </w:r>
+      <w:proofErr w:type="spellStart"/>
+      <w:r>
+        <w:rPr>
+          <w:sz w:val="32"/>
+          <w:szCs w:val="32"/>
+        </w:rPr>
+        <w:t>Konfiguracij</w:t>
+      </w:r>
+      <w:proofErr w:type="spellEnd"/>
+      <w:r>
+        <w:rPr>
+          <w:sz w:val="32"/>
+          <w:szCs w:val="32"/>
+        </w:rPr>
+        <w:t xml:space="preserve"> se </w:t>
+      </w:r>
+      <w:proofErr w:type="spellStart"/>
+      <w:r>
+        <w:rPr>
+          <w:sz w:val="32"/>
+          <w:szCs w:val="32"/>
+        </w:rPr>
+        <w:t>obavlja</w:t>
+      </w:r>
+      <w:proofErr w:type="spellEnd"/>
+      <w:r>
+        <w:rPr>
+          <w:sz w:val="32"/>
+          <w:szCs w:val="32"/>
+        </w:rPr>
+        <w:t xml:space="preserve"> </w:t>
+      </w:r>
+      <w:proofErr w:type="spellStart"/>
+      <w:r>
+        <w:rPr>
+          <w:sz w:val="32"/>
+          <w:szCs w:val="32"/>
+        </w:rPr>
+        <w:t>preko</w:t>
+      </w:r>
+      <w:proofErr w:type="spellEnd"/>
+      <w:r>
+        <w:rPr>
+          <w:sz w:val="32"/>
+          <w:szCs w:val="32"/>
+        </w:rPr>
+        <w:t xml:space="preserve"> GUI-ja koji </w:t>
+      </w:r>
+      <w:proofErr w:type="spellStart"/>
+      <w:r>
+        <w:rPr>
+          <w:sz w:val="32"/>
+          <w:szCs w:val="32"/>
+        </w:rPr>
+        <w:t>nudi</w:t>
+      </w:r>
+      <w:proofErr w:type="spellEnd"/>
+      <w:r>
+        <w:rPr>
+          <w:sz w:val="32"/>
+          <w:szCs w:val="32"/>
+        </w:rPr>
+        <w:t xml:space="preserve"> management </w:t>
+      </w:r>
+      <w:proofErr w:type="spellStart"/>
+      <w:r>
+        <w:rPr>
+          <w:sz w:val="32"/>
+          <w:szCs w:val="32"/>
+        </w:rPr>
+        <w:t>konzola</w:t>
+      </w:r>
+      <w:proofErr w:type="spellEnd"/>
+      <w:r>
+        <w:rPr>
+          <w:sz w:val="32"/>
+          <w:szCs w:val="32"/>
+        </w:rPr>
+        <w:t xml:space="preserve"> </w:t>
+      </w:r>
+      <w:proofErr w:type="spellStart"/>
+      <w:r>
+        <w:rPr>
+          <w:sz w:val="32"/>
+          <w:szCs w:val="32"/>
+        </w:rPr>
+        <w:t>na</w:t>
+      </w:r>
+      <w:proofErr w:type="spellEnd"/>
+      <w:r>
+        <w:rPr>
+          <w:sz w:val="32"/>
+          <w:szCs w:val="32"/>
+        </w:rPr>
+        <w:t xml:space="preserve"> localhost:9096 </w:t>
+      </w:r>
+      <w:proofErr w:type="spellStart"/>
+      <w:r>
+        <w:rPr>
+          <w:sz w:val="32"/>
+          <w:szCs w:val="32"/>
+        </w:rPr>
+        <w:t>adresi</w:t>
+      </w:r>
+      <w:proofErr w:type="spellEnd"/>
+      <w:r>
+        <w:rPr>
+          <w:sz w:val="32"/>
+          <w:szCs w:val="32"/>
+        </w:rPr>
+        <w:t>.</w:t>
       </w:r>
     </w:p>
     <w:p>
@@ -395,12 +2347,101 @@
           <w:szCs w:val="32"/>
         </w:rPr>
       </w:pPr>
-      <w:r>
-        <w:rPr>
-          <w:sz w:val="32"/>
-          <w:szCs w:val="32"/>
-        </w:rPr>
-        <w:t>Prvo je potrebno ulogovati se korišćenjem sledećih parametara:</w:t>
+      <w:proofErr w:type="spellStart"/>
+      <w:r>
+        <w:rPr>
+          <w:sz w:val="32"/>
+          <w:szCs w:val="32"/>
+        </w:rPr>
+        <w:t>Prvo</w:t>
+      </w:r>
+      <w:proofErr w:type="spellEnd"/>
+      <w:r>
+        <w:rPr>
+          <w:sz w:val="32"/>
+          <w:szCs w:val="32"/>
+        </w:rPr>
+        <w:t xml:space="preserve"> je </w:t>
+      </w:r>
+      <w:proofErr w:type="spellStart"/>
+      <w:r>
+        <w:rPr>
+          <w:sz w:val="32"/>
+          <w:szCs w:val="32"/>
+        </w:rPr>
+        <w:t>potrebno</w:t>
+      </w:r>
+      <w:proofErr w:type="spellEnd"/>
+      <w:r>
+        <w:rPr>
+          <w:sz w:val="32"/>
+          <w:szCs w:val="32"/>
+        </w:rPr>
+        <w:t xml:space="preserve"> </w:t>
+      </w:r>
+      <w:proofErr w:type="spellStart"/>
+      <w:r>
+        <w:rPr>
+          <w:sz w:val="32"/>
+          <w:szCs w:val="32"/>
+        </w:rPr>
+        <w:t>ulogovati</w:t>
+      </w:r>
+      <w:proofErr w:type="spellEnd"/>
+      <w:r>
+        <w:rPr>
+          <w:sz w:val="32"/>
+          <w:szCs w:val="32"/>
+        </w:rPr>
+        <w:t xml:space="preserve"> se </w:t>
+      </w:r>
+      <w:proofErr w:type="spellStart"/>
+      <w:r>
+        <w:rPr>
+          <w:sz w:val="32"/>
+          <w:szCs w:val="32"/>
+        </w:rPr>
+        <w:t>korišćenjem</w:t>
+      </w:r>
+      <w:proofErr w:type="spellEnd"/>
+      <w:r>
+        <w:rPr>
+          <w:sz w:val="32"/>
+          <w:szCs w:val="32"/>
+        </w:rPr>
+        <w:t xml:space="preserve"> </w:t>
+      </w:r>
+      <w:proofErr w:type="spellStart"/>
+      <w:r>
+        <w:rPr>
+          <w:sz w:val="32"/>
+          <w:szCs w:val="32"/>
+        </w:rPr>
+        <w:t>sledećih</w:t>
+      </w:r>
+      <w:proofErr w:type="spellEnd"/>
+      <w:r>
+        <w:rPr>
+          <w:sz w:val="32"/>
+          <w:szCs w:val="32"/>
+        </w:rPr>
+        <w:t xml:space="preserve"> </w:t>
+      </w:r>
+      <w:proofErr w:type="spellStart"/>
+      <w:r>
+        <w:rPr>
+          <w:sz w:val="32"/>
+          <w:szCs w:val="32"/>
+        </w:rPr>
+        <w:t>parametara</w:t>
+      </w:r>
+      <w:proofErr w:type="spellEnd"/>
+      <w:r>
+        <w:rPr>
+          <w:sz w:val="32"/>
+          <w:szCs w:val="32"/>
+        </w:rPr>
+        <w:t>:</w:t>
       </w:r>
     </w:p>
     <w:p>
@@ -455,13 +2496,127 @@
           <w:szCs w:val="32"/>
         </w:rPr>
       </w:pPr>
-      <w:r>
-        <w:rPr>
-          <w:sz w:val="32"/>
-          <w:szCs w:val="32"/>
-        </w:rPr>
-        <w:t>Selektujemo local-ekuiper servis i biramo opciju Create Stream u okviru Source &gt; Stream kartice</w:t>
-      </w:r>
+      <w:proofErr w:type="spellStart"/>
+      <w:r>
+        <w:rPr>
+          <w:sz w:val="32"/>
+          <w:szCs w:val="32"/>
+        </w:rPr>
+        <w:t>Selektujemo</w:t>
+      </w:r>
+      <w:proofErr w:type="spellEnd"/>
+      <w:r>
+        <w:rPr>
+          <w:sz w:val="32"/>
+          <w:szCs w:val="32"/>
+        </w:rPr>
+        <w:t xml:space="preserve"> local-</w:t>
+      </w:r>
+      <w:proofErr w:type="spellStart"/>
+      <w:r>
+        <w:rPr>
+          <w:sz w:val="32"/>
+          <w:szCs w:val="32"/>
+        </w:rPr>
+        <w:t>ekuiper</w:t>
+      </w:r>
+      <w:proofErr w:type="spellEnd"/>
+      <w:r>
+        <w:rPr>
+          <w:sz w:val="32"/>
+          <w:szCs w:val="32"/>
+        </w:rPr>
+        <w:t xml:space="preserve"> </w:t>
+      </w:r>
+      <w:proofErr w:type="spellStart"/>
+      <w:r>
+        <w:rPr>
+          <w:sz w:val="32"/>
+          <w:szCs w:val="32"/>
+        </w:rPr>
+        <w:t>servis</w:t>
+      </w:r>
+      <w:proofErr w:type="spellEnd"/>
+      <w:r>
+        <w:rPr>
+          <w:sz w:val="32"/>
+          <w:szCs w:val="32"/>
+        </w:rPr>
+        <w:t xml:space="preserve"> </w:t>
+      </w:r>
+      <w:proofErr w:type="spellStart"/>
+      <w:r>
+        <w:rPr>
+          <w:sz w:val="32"/>
+          <w:szCs w:val="32"/>
+        </w:rPr>
+        <w:t>i</w:t>
+      </w:r>
+      <w:proofErr w:type="spellEnd"/>
+      <w:r>
+        <w:rPr>
+          <w:sz w:val="32"/>
+          <w:szCs w:val="32"/>
+        </w:rPr>
+        <w:t xml:space="preserve"> </w:t>
+      </w:r>
+      <w:proofErr w:type="spellStart"/>
+      <w:r>
+        <w:rPr>
+          <w:sz w:val="32"/>
+          <w:szCs w:val="32"/>
+        </w:rPr>
+        <w:t>biramo</w:t>
+      </w:r>
+      <w:proofErr w:type="spellEnd"/>
+      <w:r>
+        <w:rPr>
+          <w:sz w:val="32"/>
+          <w:szCs w:val="32"/>
+        </w:rPr>
+        <w:t xml:space="preserve"> </w:t>
+      </w:r>
+      <w:proofErr w:type="spellStart"/>
+      <w:r>
+        <w:rPr>
+          <w:sz w:val="32"/>
+          <w:szCs w:val="32"/>
+        </w:rPr>
+        <w:t>opciju</w:t>
+      </w:r>
+      <w:proofErr w:type="spellEnd"/>
+      <w:r>
+        <w:rPr>
+          <w:sz w:val="32"/>
+          <w:szCs w:val="32"/>
+        </w:rPr>
+        <w:t xml:space="preserve"> Create Stream u </w:t>
+      </w:r>
+      <w:proofErr w:type="spellStart"/>
+      <w:r>
+        <w:rPr>
+          <w:sz w:val="32"/>
+          <w:szCs w:val="32"/>
+        </w:rPr>
+        <w:t>okviru</w:t>
+      </w:r>
+      <w:proofErr w:type="spellEnd"/>
+      <w:r>
+        <w:rPr>
+          <w:sz w:val="32"/>
+          <w:szCs w:val="32"/>
+        </w:rPr>
+        <w:t xml:space="preserve"> Source &gt; Stream </w:t>
+      </w:r>
+      <w:proofErr w:type="spellStart"/>
+      <w:r>
+        <w:rPr>
+          <w:sz w:val="32"/>
+          <w:szCs w:val="32"/>
+        </w:rPr>
+        <w:t>kartice</w:t>
+      </w:r>
+      <w:proofErr w:type="spellEnd"/>
     </w:p>
     <w:p>
       <w:pPr>
@@ -475,13 +2630,79 @@
           <w:szCs w:val="32"/>
         </w:rPr>
       </w:pPr>
-      <w:r>
-        <w:rPr>
-          <w:sz w:val="32"/>
-          <w:szCs w:val="32"/>
-        </w:rPr>
-        <w:t>Unosimo sledeće parametre u okviru Create Stream dijaloga</w:t>
-      </w:r>
+      <w:proofErr w:type="spellStart"/>
+      <w:r>
+        <w:rPr>
+          <w:sz w:val="32"/>
+          <w:szCs w:val="32"/>
+        </w:rPr>
+        <w:t>Unosimo</w:t>
+      </w:r>
+      <w:proofErr w:type="spellEnd"/>
+      <w:r>
+        <w:rPr>
+          <w:sz w:val="32"/>
+          <w:szCs w:val="32"/>
+        </w:rPr>
+        <w:t xml:space="preserve"> </w:t>
+      </w:r>
+      <w:proofErr w:type="spellStart"/>
+      <w:r>
+        <w:rPr>
+          <w:sz w:val="32"/>
+          <w:szCs w:val="32"/>
+        </w:rPr>
+        <w:t>sledeće</w:t>
+      </w:r>
+      <w:proofErr w:type="spellEnd"/>
+      <w:r>
+        <w:rPr>
+          <w:sz w:val="32"/>
+          <w:szCs w:val="32"/>
+        </w:rPr>
+        <w:t xml:space="preserve"> </w:t>
+      </w:r>
+      <w:proofErr w:type="spellStart"/>
+      <w:r>
+        <w:rPr>
+          <w:sz w:val="32"/>
+          <w:szCs w:val="32"/>
+        </w:rPr>
+        <w:t>parametre</w:t>
+      </w:r>
+      <w:proofErr w:type="spellEnd"/>
+      <w:r>
+        <w:rPr>
+          <w:sz w:val="32"/>
+          <w:szCs w:val="32"/>
+        </w:rPr>
+        <w:t xml:space="preserve"> u </w:t>
+      </w:r>
+      <w:proofErr w:type="spellStart"/>
+      <w:r>
+        <w:rPr>
+          <w:sz w:val="32"/>
+          <w:szCs w:val="32"/>
+        </w:rPr>
+        <w:t>okviru</w:t>
+      </w:r>
+      <w:proofErr w:type="spellEnd"/>
+      <w:r>
+        <w:rPr>
+          <w:sz w:val="32"/>
+          <w:szCs w:val="32"/>
+        </w:rPr>
+        <w:t xml:space="preserve"> Create Stream </w:t>
+      </w:r>
+      <w:proofErr w:type="spellStart"/>
+      <w:r>
+        <w:rPr>
+          <w:sz w:val="32"/>
+          <w:szCs w:val="32"/>
+        </w:rPr>
+        <w:t>dijaloga</w:t>
+      </w:r>
+      <w:proofErr w:type="spellEnd"/>
     </w:p>
     <w:p>
       <w:pPr>
@@ -500,8 +2721,17 @@
           <w:sz w:val="32"/>
           <w:szCs w:val="32"/>
         </w:rPr>
-        <w:t>Stream Name: airPiDataStream</w:t>
-      </w:r>
+        <w:t xml:space="preserve">Stream Name: </w:t>
+      </w:r>
+      <w:proofErr w:type="spellStart"/>
+      <w:r>
+        <w:rPr>
+          <w:sz w:val="32"/>
+          <w:szCs w:val="32"/>
+        </w:rPr>
+        <w:t>airPiDataStream</w:t>
+      </w:r>
+      <w:proofErr w:type="spellEnd"/>
     </w:p>
     <w:p>
       <w:pPr>
@@ -520,8 +2750,17 @@
           <w:sz w:val="32"/>
           <w:szCs w:val="32"/>
         </w:rPr>
-        <w:t>Stream Type: mqtt</w:t>
-      </w:r>
+        <w:t xml:space="preserve">Stream Type: </w:t>
+      </w:r>
+      <w:proofErr w:type="spellStart"/>
+      <w:r>
+        <w:rPr>
+          <w:sz w:val="32"/>
+          <w:szCs w:val="32"/>
+        </w:rPr>
+        <w:t>mqtt</w:t>
+      </w:r>
+      <w:proofErr w:type="spellEnd"/>
     </w:p>
     <w:p>
       <w:pPr>
@@ -562,12 +2801,37 @@
           <w:szCs w:val="32"/>
         </w:rPr>
       </w:pPr>
-      <w:r>
-        <w:rPr>
-          <w:sz w:val="32"/>
-          <w:szCs w:val="32"/>
-        </w:rPr>
-        <w:t>Biramo opciju submit</w:t>
+      <w:proofErr w:type="spellStart"/>
+      <w:r>
+        <w:rPr>
+          <w:sz w:val="32"/>
+          <w:szCs w:val="32"/>
+        </w:rPr>
+        <w:t>Biramo</w:t>
+      </w:r>
+      <w:proofErr w:type="spellEnd"/>
+      <w:r>
+        <w:rPr>
+          <w:sz w:val="32"/>
+          <w:szCs w:val="32"/>
+        </w:rPr>
+        <w:t xml:space="preserve"> </w:t>
+      </w:r>
+      <w:proofErr w:type="spellStart"/>
+      <w:r>
+        <w:rPr>
+          <w:sz w:val="32"/>
+          <w:szCs w:val="32"/>
+        </w:rPr>
+        <w:t>opciju</w:t>
+      </w:r>
+      <w:proofErr w:type="spellEnd"/>
+      <w:r>
+        <w:rPr>
+          <w:sz w:val="32"/>
+          <w:szCs w:val="32"/>
+        </w:rPr>
+        <w:t xml:space="preserve"> submit</w:t>
       </w:r>
     </w:p>
     <w:p>
@@ -652,12 +2916,421 @@
           <w:szCs w:val="32"/>
         </w:rPr>
       </w:pPr>
-      <w:r>
-        <w:rPr>
-          <w:sz w:val="32"/>
-          <w:szCs w:val="32"/>
-        </w:rPr>
-        <w:t>Kreiramo pravilo po kome će se filtrirati podaci. U okviru Rules kartice, biramo Create Rule opciju. Unosimo id i ima pravila, a zatim i SQL upit po kome se selektuju podaci iz skupa podataka koji pristižu, po nekom kriterijumu.</w:t>
+      <w:proofErr w:type="spellStart"/>
+      <w:r>
+        <w:rPr>
+          <w:sz w:val="32"/>
+          <w:szCs w:val="32"/>
+        </w:rPr>
+        <w:t>Kreiramo</w:t>
+      </w:r>
+      <w:proofErr w:type="spellEnd"/>
+      <w:r>
+        <w:rPr>
+          <w:sz w:val="32"/>
+          <w:szCs w:val="32"/>
+        </w:rPr>
+        <w:t xml:space="preserve"> </w:t>
+      </w:r>
+      <w:proofErr w:type="spellStart"/>
+      <w:r>
+        <w:rPr>
+          <w:sz w:val="32"/>
+          <w:szCs w:val="32"/>
+        </w:rPr>
+        <w:t>pravilo</w:t>
+      </w:r>
+      <w:proofErr w:type="spellEnd"/>
+      <w:r>
+        <w:rPr>
+          <w:sz w:val="32"/>
+          <w:szCs w:val="32"/>
+        </w:rPr>
+        <w:t xml:space="preserve"> po </w:t>
+      </w:r>
+      <w:proofErr w:type="spellStart"/>
+      <w:r>
+        <w:rPr>
+          <w:sz w:val="32"/>
+          <w:szCs w:val="32"/>
+        </w:rPr>
+        <w:t>kome</w:t>
+      </w:r>
+      <w:proofErr w:type="spellEnd"/>
+      <w:r>
+        <w:rPr>
+          <w:sz w:val="32"/>
+          <w:szCs w:val="32"/>
+        </w:rPr>
+        <w:t xml:space="preserve"> </w:t>
+      </w:r>
+      <w:proofErr w:type="spellStart"/>
+      <w:r>
+        <w:rPr>
+          <w:sz w:val="32"/>
+          <w:szCs w:val="32"/>
+        </w:rPr>
+        <w:t>će</w:t>
+      </w:r>
+      <w:proofErr w:type="spellEnd"/>
+      <w:r>
+        <w:rPr>
+          <w:sz w:val="32"/>
+          <w:szCs w:val="32"/>
+        </w:rPr>
+        <w:t xml:space="preserve"> se </w:t>
+      </w:r>
+      <w:proofErr w:type="spellStart"/>
+      <w:r>
+        <w:rPr>
+          <w:sz w:val="32"/>
+          <w:szCs w:val="32"/>
+        </w:rPr>
+        <w:t>filtrirati</w:t>
+      </w:r>
+      <w:proofErr w:type="spellEnd"/>
+      <w:r>
+        <w:rPr>
+          <w:sz w:val="32"/>
+          <w:szCs w:val="32"/>
+        </w:rPr>
+        <w:t xml:space="preserve"> </w:t>
+      </w:r>
+      <w:proofErr w:type="spellStart"/>
+      <w:r>
+        <w:rPr>
+          <w:sz w:val="32"/>
+          <w:szCs w:val="32"/>
+        </w:rPr>
+        <w:t>podaci</w:t>
+      </w:r>
+      <w:proofErr w:type="spellEnd"/>
+      <w:r>
+        <w:rPr>
+          <w:sz w:val="32"/>
+          <w:szCs w:val="32"/>
+        </w:rPr>
+        <w:t xml:space="preserve">. U </w:t>
+      </w:r>
+      <w:proofErr w:type="spellStart"/>
+      <w:r>
+        <w:rPr>
+          <w:sz w:val="32"/>
+          <w:szCs w:val="32"/>
+        </w:rPr>
+        <w:t>okviru</w:t>
+      </w:r>
+      <w:proofErr w:type="spellEnd"/>
+      <w:r>
+        <w:rPr>
+          <w:sz w:val="32"/>
+          <w:szCs w:val="32"/>
+        </w:rPr>
+        <w:t xml:space="preserve"> Rules </w:t>
+      </w:r>
+      <w:proofErr w:type="spellStart"/>
+      <w:r>
+        <w:rPr>
+          <w:sz w:val="32"/>
+          <w:szCs w:val="32"/>
+        </w:rPr>
+        <w:t>kartice</w:t>
+      </w:r>
+      <w:proofErr w:type="spellEnd"/>
+      <w:r>
+        <w:rPr>
+          <w:sz w:val="32"/>
+          <w:szCs w:val="32"/>
+        </w:rPr>
+        <w:t xml:space="preserve">, </w:t>
+      </w:r>
+      <w:proofErr w:type="spellStart"/>
+      <w:r>
+        <w:rPr>
+          <w:sz w:val="32"/>
+          <w:szCs w:val="32"/>
+        </w:rPr>
+        <w:t>biramo</w:t>
+      </w:r>
+      <w:proofErr w:type="spellEnd"/>
+      <w:r>
+        <w:rPr>
+          <w:sz w:val="32"/>
+          <w:szCs w:val="32"/>
+        </w:rPr>
+        <w:t xml:space="preserve"> Create Rule </w:t>
+      </w:r>
+      <w:proofErr w:type="spellStart"/>
+      <w:r>
+        <w:rPr>
+          <w:sz w:val="32"/>
+          <w:szCs w:val="32"/>
+        </w:rPr>
+        <w:t>opciju</w:t>
+      </w:r>
+      <w:proofErr w:type="spellEnd"/>
+      <w:r>
+        <w:rPr>
+          <w:sz w:val="32"/>
+          <w:szCs w:val="32"/>
+        </w:rPr>
+        <w:t xml:space="preserve">. </w:t>
+      </w:r>
+      <w:proofErr w:type="spellStart"/>
+      <w:r>
+        <w:rPr>
+          <w:sz w:val="32"/>
+          <w:szCs w:val="32"/>
+        </w:rPr>
+        <w:t>Unosimo</w:t>
+      </w:r>
+      <w:proofErr w:type="spellEnd"/>
+      <w:r>
+        <w:rPr>
+          <w:sz w:val="32"/>
+          <w:szCs w:val="32"/>
+        </w:rPr>
+        <w:t xml:space="preserve"> id </w:t>
+      </w:r>
+      <w:proofErr w:type="spellStart"/>
+      <w:r>
+        <w:rPr>
+          <w:sz w:val="32"/>
+          <w:szCs w:val="32"/>
+        </w:rPr>
+        <w:t>i</w:t>
+      </w:r>
+      <w:proofErr w:type="spellEnd"/>
+      <w:r>
+        <w:rPr>
+          <w:sz w:val="32"/>
+          <w:szCs w:val="32"/>
+        </w:rPr>
+        <w:t xml:space="preserve"> </w:t>
+      </w:r>
+      <w:proofErr w:type="spellStart"/>
+      <w:r>
+        <w:rPr>
+          <w:sz w:val="32"/>
+          <w:szCs w:val="32"/>
+        </w:rPr>
+        <w:t>ima</w:t>
+      </w:r>
+      <w:proofErr w:type="spellEnd"/>
+      <w:r>
+        <w:rPr>
+          <w:sz w:val="32"/>
+          <w:szCs w:val="32"/>
+        </w:rPr>
+        <w:t xml:space="preserve"> </w:t>
+      </w:r>
+      <w:proofErr w:type="spellStart"/>
+      <w:r>
+        <w:rPr>
+          <w:sz w:val="32"/>
+          <w:szCs w:val="32"/>
+        </w:rPr>
+        <w:t>pravila</w:t>
+      </w:r>
+      <w:proofErr w:type="spellEnd"/>
+      <w:r>
+        <w:rPr>
+          <w:sz w:val="32"/>
+          <w:szCs w:val="32"/>
+        </w:rPr>
+        <w:t xml:space="preserve">, a </w:t>
+      </w:r>
+      <w:proofErr w:type="spellStart"/>
+      <w:r>
+        <w:rPr>
+          <w:sz w:val="32"/>
+          <w:szCs w:val="32"/>
+        </w:rPr>
+        <w:t>zatim</w:t>
+      </w:r>
+      <w:proofErr w:type="spellEnd"/>
+      <w:r>
+        <w:rPr>
+          <w:sz w:val="32"/>
+          <w:szCs w:val="32"/>
+        </w:rPr>
+        <w:t xml:space="preserve"> </w:t>
+      </w:r>
+      <w:proofErr w:type="spellStart"/>
+      <w:r>
+        <w:rPr>
+          <w:sz w:val="32"/>
+          <w:szCs w:val="32"/>
+        </w:rPr>
+        <w:t>i</w:t>
+      </w:r>
+      <w:proofErr w:type="spellEnd"/>
+      <w:r>
+        <w:rPr>
+          <w:sz w:val="32"/>
+          <w:szCs w:val="32"/>
+        </w:rPr>
+        <w:t xml:space="preserve"> SQL </w:t>
+      </w:r>
+      <w:proofErr w:type="spellStart"/>
+      <w:r>
+        <w:rPr>
+          <w:sz w:val="32"/>
+          <w:szCs w:val="32"/>
+        </w:rPr>
+        <w:t>upit</w:t>
+      </w:r>
+      <w:proofErr w:type="spellEnd"/>
+      <w:r>
+        <w:rPr>
+          <w:sz w:val="32"/>
+          <w:szCs w:val="32"/>
+        </w:rPr>
+        <w:t xml:space="preserve"> po </w:t>
+      </w:r>
+      <w:proofErr w:type="spellStart"/>
+      <w:r>
+        <w:rPr>
+          <w:sz w:val="32"/>
+          <w:szCs w:val="32"/>
+        </w:rPr>
+        <w:t>kome</w:t>
+      </w:r>
+      <w:proofErr w:type="spellEnd"/>
+      <w:r>
+        <w:rPr>
+          <w:sz w:val="32"/>
+          <w:szCs w:val="32"/>
+        </w:rPr>
+        <w:t xml:space="preserve"> se </w:t>
+      </w:r>
+      <w:proofErr w:type="spellStart"/>
+      <w:r>
+        <w:rPr>
+          <w:sz w:val="32"/>
+          <w:szCs w:val="32"/>
+        </w:rPr>
+        <w:t>selektuju</w:t>
+      </w:r>
+      <w:proofErr w:type="spellEnd"/>
+      <w:r>
+        <w:rPr>
+          <w:sz w:val="32"/>
+          <w:szCs w:val="32"/>
+        </w:rPr>
+        <w:t xml:space="preserve"> </w:t>
+      </w:r>
+      <w:proofErr w:type="spellStart"/>
+      <w:r>
+        <w:rPr>
+          <w:sz w:val="32"/>
+          <w:szCs w:val="32"/>
+        </w:rPr>
+        <w:t>podaci</w:t>
+      </w:r>
+      <w:proofErr w:type="spellEnd"/>
+      <w:r>
+        <w:rPr>
+          <w:sz w:val="32"/>
+          <w:szCs w:val="32"/>
+        </w:rPr>
+        <w:t xml:space="preserve"> </w:t>
+      </w:r>
+      <w:proofErr w:type="spellStart"/>
+      <w:r>
+        <w:rPr>
+          <w:sz w:val="32"/>
+          <w:szCs w:val="32"/>
+        </w:rPr>
+        <w:t>iz</w:t>
+      </w:r>
+      <w:proofErr w:type="spellEnd"/>
+      <w:r>
+        <w:rPr>
+          <w:sz w:val="32"/>
+          <w:szCs w:val="32"/>
+        </w:rPr>
+        <w:t xml:space="preserve"> </w:t>
+      </w:r>
+      <w:proofErr w:type="spellStart"/>
+      <w:r>
+        <w:rPr>
+          <w:sz w:val="32"/>
+          <w:szCs w:val="32"/>
+        </w:rPr>
+        <w:t>skupa</w:t>
+      </w:r>
+      <w:proofErr w:type="spellEnd"/>
+      <w:r>
+        <w:rPr>
+          <w:sz w:val="32"/>
+          <w:szCs w:val="32"/>
+        </w:rPr>
+        <w:t xml:space="preserve"> </w:t>
+      </w:r>
+      <w:proofErr w:type="spellStart"/>
+      <w:r>
+        <w:rPr>
+          <w:sz w:val="32"/>
+          <w:szCs w:val="32"/>
+        </w:rPr>
+        <w:t>podataka</w:t>
+      </w:r>
+      <w:proofErr w:type="spellEnd"/>
+      <w:r>
+        <w:rPr>
+          <w:sz w:val="32"/>
+          <w:szCs w:val="32"/>
+        </w:rPr>
+        <w:t xml:space="preserve"> koji </w:t>
+      </w:r>
+      <w:proofErr w:type="spellStart"/>
+      <w:r>
+        <w:rPr>
+          <w:sz w:val="32"/>
+          <w:szCs w:val="32"/>
+        </w:rPr>
+        <w:t>pristižu</w:t>
+      </w:r>
+      <w:proofErr w:type="spellEnd"/>
+      <w:r>
+        <w:rPr>
+          <w:sz w:val="32"/>
+          <w:szCs w:val="32"/>
+        </w:rPr>
+        <w:t xml:space="preserve">, po </w:t>
+      </w:r>
+      <w:proofErr w:type="spellStart"/>
+      <w:r>
+        <w:rPr>
+          <w:sz w:val="32"/>
+          <w:szCs w:val="32"/>
+        </w:rPr>
+        <w:t>nekom</w:t>
+      </w:r>
+      <w:proofErr w:type="spellEnd"/>
+      <w:r>
+        <w:rPr>
+          <w:sz w:val="32"/>
+          <w:szCs w:val="32"/>
+        </w:rPr>
+        <w:t xml:space="preserve"> </w:t>
+      </w:r>
+      <w:proofErr w:type="spellStart"/>
+      <w:r>
+        <w:rPr>
+          <w:sz w:val="32"/>
+          <w:szCs w:val="32"/>
+        </w:rPr>
+        <w:t>kriterijumu</w:t>
+      </w:r>
+      <w:proofErr w:type="spellEnd"/>
+      <w:r>
+        <w:rPr>
+          <w:sz w:val="32"/>
+          <w:szCs w:val="32"/>
+        </w:rPr>
+        <w:t>.</w:t>
       </w:r>
     </w:p>
     <w:p>
@@ -744,6 +3417,14 @@
     </w:p>
     <w:p>
       <w:pPr>
+        <w:rPr>
+          <w:sz w:val="32"/>
+          <w:szCs w:val="32"/>
+        </w:rPr>
+      </w:pPr>
+    </w:p>
+    <w:p>
+      <w:pPr>
         <w:pStyle w:val="ListParagraph"/>
         <w:numPr>
           <w:ilvl w:val="0"/>
@@ -759,7 +3440,311 @@
           <w:sz w:val="32"/>
           <w:szCs w:val="32"/>
         </w:rPr>
-        <w:t>Na kraju kreiramo odgovarajuću akciju koja će se izvršiti kada naidje podatak koji zadovoljava navedeno pravilo. Izaberemo opciju Add i unesemo sledeće parametre:</w:t>
+        <w:t xml:space="preserve">Na </w:t>
+      </w:r>
+      <w:proofErr w:type="spellStart"/>
+      <w:r>
+        <w:rPr>
+          <w:sz w:val="32"/>
+          <w:szCs w:val="32"/>
+        </w:rPr>
+        <w:t>kraju</w:t>
+      </w:r>
+      <w:proofErr w:type="spellEnd"/>
+      <w:r>
+        <w:rPr>
+          <w:sz w:val="32"/>
+          <w:szCs w:val="32"/>
+        </w:rPr>
+        <w:t xml:space="preserve"> </w:t>
+      </w:r>
+      <w:proofErr w:type="spellStart"/>
+      <w:r>
+        <w:rPr>
+          <w:sz w:val="32"/>
+          <w:szCs w:val="32"/>
+        </w:rPr>
+        <w:t>kreiramo</w:t>
+      </w:r>
+      <w:proofErr w:type="spellEnd"/>
+      <w:r>
+        <w:rPr>
+          <w:sz w:val="32"/>
+          <w:szCs w:val="32"/>
+        </w:rPr>
+        <w:t xml:space="preserve"> </w:t>
+      </w:r>
+      <w:proofErr w:type="spellStart"/>
+      <w:r>
+        <w:rPr>
+          <w:sz w:val="32"/>
+          <w:szCs w:val="32"/>
+        </w:rPr>
+        <w:t>odgovarajuću</w:t>
+      </w:r>
+      <w:proofErr w:type="spellEnd"/>
+      <w:r>
+        <w:rPr>
+          <w:sz w:val="32"/>
+          <w:szCs w:val="32"/>
+        </w:rPr>
+        <w:t xml:space="preserve"> </w:t>
+      </w:r>
+      <w:proofErr w:type="spellStart"/>
+      <w:r>
+        <w:rPr>
+          <w:sz w:val="32"/>
+          <w:szCs w:val="32"/>
+        </w:rPr>
+        <w:t>akciju</w:t>
+      </w:r>
+      <w:proofErr w:type="spellEnd"/>
+      <w:r>
+        <w:rPr>
+          <w:sz w:val="32"/>
+          <w:szCs w:val="32"/>
+        </w:rPr>
+        <w:t xml:space="preserve"> </w:t>
+      </w:r>
+      <w:proofErr w:type="spellStart"/>
+      <w:r>
+        <w:rPr>
+          <w:sz w:val="32"/>
+          <w:szCs w:val="32"/>
+        </w:rPr>
+        <w:t>koja</w:t>
+      </w:r>
+      <w:proofErr w:type="spellEnd"/>
+      <w:r>
+        <w:rPr>
+          <w:sz w:val="32"/>
+          <w:szCs w:val="32"/>
+        </w:rPr>
+        <w:t xml:space="preserve"> </w:t>
+      </w:r>
+      <w:proofErr w:type="spellStart"/>
+      <w:r>
+        <w:rPr>
+          <w:sz w:val="32"/>
+          <w:szCs w:val="32"/>
+        </w:rPr>
+        <w:t>će</w:t>
+      </w:r>
+      <w:proofErr w:type="spellEnd"/>
+      <w:r>
+        <w:rPr>
+          <w:sz w:val="32"/>
+          <w:szCs w:val="32"/>
+        </w:rPr>
+        <w:t xml:space="preserve"> se </w:t>
+      </w:r>
+      <w:proofErr w:type="spellStart"/>
+      <w:r>
+        <w:rPr>
+          <w:sz w:val="32"/>
+          <w:szCs w:val="32"/>
+        </w:rPr>
+        <w:t>izvršiti</w:t>
+      </w:r>
+      <w:proofErr w:type="spellEnd"/>
+      <w:r>
+        <w:rPr>
+          <w:sz w:val="32"/>
+          <w:szCs w:val="32"/>
+        </w:rPr>
+        <w:t xml:space="preserve"> </w:t>
+      </w:r>
+      <w:proofErr w:type="spellStart"/>
+      <w:r>
+        <w:rPr>
+          <w:sz w:val="32"/>
+          <w:szCs w:val="32"/>
+        </w:rPr>
+        <w:t>kada</w:t>
+      </w:r>
+      <w:proofErr w:type="spellEnd"/>
+      <w:r>
+        <w:rPr>
+          <w:sz w:val="32"/>
+          <w:szCs w:val="32"/>
+        </w:rPr>
+        <w:t xml:space="preserve"> </w:t>
+      </w:r>
+      <w:proofErr w:type="spellStart"/>
+      <w:r>
+        <w:rPr>
+          <w:sz w:val="32"/>
+          <w:szCs w:val="32"/>
+        </w:rPr>
+        <w:t>naidje</w:t>
+      </w:r>
+      <w:proofErr w:type="spellEnd"/>
+      <w:r>
+        <w:rPr>
+          <w:sz w:val="32"/>
+          <w:szCs w:val="32"/>
+        </w:rPr>
+        <w:t xml:space="preserve"> </w:t>
+      </w:r>
+      <w:proofErr w:type="spellStart"/>
+      <w:r>
+        <w:rPr>
+          <w:sz w:val="32"/>
+          <w:szCs w:val="32"/>
+        </w:rPr>
+        <w:t>podatak</w:t>
+      </w:r>
+      <w:proofErr w:type="spellEnd"/>
+      <w:r>
+        <w:rPr>
+          <w:sz w:val="32"/>
+          <w:szCs w:val="32"/>
+        </w:rPr>
+        <w:t xml:space="preserve"> koji </w:t>
+      </w:r>
+      <w:proofErr w:type="spellStart"/>
+      <w:r>
+        <w:rPr>
+          <w:sz w:val="32"/>
+          <w:szCs w:val="32"/>
+        </w:rPr>
+        <w:t>zadovoljava</w:t>
+      </w:r>
+      <w:proofErr w:type="spellEnd"/>
+      <w:r>
+        <w:rPr>
+          <w:sz w:val="32"/>
+          <w:szCs w:val="32"/>
+        </w:rPr>
+        <w:t xml:space="preserve"> </w:t>
+      </w:r>
+      <w:proofErr w:type="spellStart"/>
+      <w:r>
+        <w:rPr>
+          <w:sz w:val="32"/>
+          <w:szCs w:val="32"/>
+        </w:rPr>
+        <w:t>navedeno</w:t>
+      </w:r>
+      <w:proofErr w:type="spellEnd"/>
+      <w:r>
+        <w:rPr>
+          <w:sz w:val="32"/>
+          <w:szCs w:val="32"/>
+        </w:rPr>
+        <w:t xml:space="preserve"> </w:t>
+      </w:r>
+      <w:proofErr w:type="spellStart"/>
+      <w:r>
+        <w:rPr>
+          <w:sz w:val="32"/>
+          <w:szCs w:val="32"/>
+        </w:rPr>
+        <w:t>pravilo</w:t>
+      </w:r>
+      <w:proofErr w:type="spellEnd"/>
+      <w:r>
+        <w:rPr>
+          <w:sz w:val="32"/>
+          <w:szCs w:val="32"/>
+        </w:rPr>
+        <w:t xml:space="preserve">. </w:t>
+      </w:r>
+      <w:proofErr w:type="spellStart"/>
+      <w:r>
+        <w:rPr>
+          <w:sz w:val="32"/>
+          <w:szCs w:val="32"/>
+        </w:rPr>
+        <w:t>Izaberemo</w:t>
+      </w:r>
+      <w:proofErr w:type="spellEnd"/>
+      <w:r>
+        <w:rPr>
+          <w:sz w:val="32"/>
+          <w:szCs w:val="32"/>
+        </w:rPr>
+        <w:t xml:space="preserve"> </w:t>
+      </w:r>
+      <w:proofErr w:type="spellStart"/>
+      <w:r>
+        <w:rPr>
+          <w:sz w:val="32"/>
+          <w:szCs w:val="32"/>
+        </w:rPr>
+        <w:t>opciju</w:t>
+      </w:r>
+      <w:proofErr w:type="spellEnd"/>
+      <w:r>
+        <w:rPr>
+          <w:sz w:val="32"/>
+          <w:szCs w:val="32"/>
+        </w:rPr>
+        <w:t xml:space="preserve"> Add </w:t>
+      </w:r>
+      <w:proofErr w:type="spellStart"/>
+      <w:r>
+        <w:rPr>
+          <w:sz w:val="32"/>
+          <w:szCs w:val="32"/>
+        </w:rPr>
+        <w:t>i</w:t>
+      </w:r>
+      <w:proofErr w:type="spellEnd"/>
+      <w:r>
+        <w:rPr>
+          <w:sz w:val="32"/>
+          <w:szCs w:val="32"/>
+        </w:rPr>
+        <w:t xml:space="preserve"> </w:t>
+      </w:r>
+      <w:proofErr w:type="spellStart"/>
+      <w:r>
+        <w:rPr>
+          <w:sz w:val="32"/>
+          <w:szCs w:val="32"/>
+        </w:rPr>
+        <w:t>unesemo</w:t>
+      </w:r>
+      <w:proofErr w:type="spellEnd"/>
+      <w:r>
+        <w:rPr>
+          <w:sz w:val="32"/>
+          <w:szCs w:val="32"/>
+        </w:rPr>
+        <w:t xml:space="preserve"> </w:t>
+      </w:r>
+      <w:proofErr w:type="spellStart"/>
+      <w:r>
+        <w:rPr>
+          <w:sz w:val="32"/>
+          <w:szCs w:val="32"/>
+        </w:rPr>
+        <w:t>sledeće</w:t>
+      </w:r>
+      <w:proofErr w:type="spellEnd"/>
+      <w:r>
+        <w:rPr>
+          <w:sz w:val="32"/>
+          <w:szCs w:val="32"/>
+        </w:rPr>
+        <w:t xml:space="preserve"> </w:t>
+      </w:r>
+      <w:proofErr w:type="spellStart"/>
+      <w:r>
+        <w:rPr>
+          <w:sz w:val="32"/>
+          <w:szCs w:val="32"/>
+        </w:rPr>
+        <w:t>parametre</w:t>
+      </w:r>
+      <w:proofErr w:type="spellEnd"/>
+      <w:r>
+        <w:rPr>
+          <w:sz w:val="32"/>
+          <w:szCs w:val="32"/>
+        </w:rPr>
+        <w:t>:</w:t>
       </w:r>
     </w:p>
     <w:p>
@@ -779,8 +3764,17 @@
           <w:sz w:val="32"/>
           <w:szCs w:val="32"/>
         </w:rPr>
-        <w:t>Sink: mqtt</w:t>
-      </w:r>
+        <w:t xml:space="preserve">Sink: </w:t>
+      </w:r>
+      <w:proofErr w:type="spellStart"/>
+      <w:r>
+        <w:rPr>
+          <w:sz w:val="32"/>
+          <w:szCs w:val="32"/>
+        </w:rPr>
+        <w:t>mqtt</w:t>
+      </w:r>
+      <w:proofErr w:type="spellEnd"/>
     </w:p>
     <w:p>
       <w:pPr>
@@ -799,7 +3793,23 @@
           <w:sz w:val="32"/>
           <w:szCs w:val="32"/>
         </w:rPr>
-        <w:t>MQTT broker addres: tcp://172.26.176.1:1883</w:t>
+        <w:t xml:space="preserve">MQTT broker </w:t>
+      </w:r>
+      <w:proofErr w:type="spellStart"/>
+      <w:r>
+        <w:rPr>
+          <w:sz w:val="32"/>
+          <w:szCs w:val="32"/>
+        </w:rPr>
+        <w:t>addres</w:t>
+      </w:r>
+      <w:proofErr w:type="spellEnd"/>
+      <w:r>
+        <w:rPr>
+          <w:sz w:val="32"/>
+          <w:szCs w:val="32"/>
+        </w:rPr>
+        <w:t>: tcp://172.26.176.1:1883</w:t>
       </w:r>
     </w:p>
     <w:p>
@@ -819,8 +3829,33 @@
           <w:sz w:val="32"/>
           <w:szCs w:val="32"/>
         </w:rPr>
-        <w:t>MQTT topic: eKuiper/AirQuality</w:t>
-      </w:r>
+        <w:t xml:space="preserve">MQTT topic: </w:t>
+      </w:r>
+      <w:proofErr w:type="spellStart"/>
+      <w:r>
+        <w:rPr>
+          <w:sz w:val="32"/>
+          <w:szCs w:val="32"/>
+        </w:rPr>
+        <w:t>eKuiper</w:t>
+      </w:r>
+      <w:proofErr w:type="spellEnd"/>
+      <w:r>
+        <w:rPr>
+          <w:sz w:val="32"/>
+          <w:szCs w:val="32"/>
+        </w:rPr>
+        <w:t>/</w:t>
+      </w:r>
+      <w:proofErr w:type="spellStart"/>
+      <w:r>
+        <w:rPr>
+          <w:sz w:val="32"/>
+          <w:szCs w:val="32"/>
+        </w:rPr>
+        <w:t>AirQuality</w:t>
+      </w:r>
+      <w:proofErr w:type="spellEnd"/>
     </w:p>
     <w:p>
       <w:pPr>
@@ -834,13 +3869,31 @@
           <w:szCs w:val="32"/>
         </w:rPr>
       </w:pPr>
-      <w:r>
-        <w:rPr>
-          <w:sz w:val="32"/>
-          <w:szCs w:val="32"/>
-        </w:rPr>
-        <w:t>Ostalo ne menjamo</w:t>
-      </w:r>
+      <w:proofErr w:type="spellStart"/>
+      <w:r>
+        <w:rPr>
+          <w:sz w:val="32"/>
+          <w:szCs w:val="32"/>
+        </w:rPr>
+        <w:t>Ostalo</w:t>
+      </w:r>
+      <w:proofErr w:type="spellEnd"/>
+      <w:r>
+        <w:rPr>
+          <w:sz w:val="32"/>
+          <w:szCs w:val="32"/>
+        </w:rPr>
+        <w:t xml:space="preserve"> ne </w:t>
+      </w:r>
+      <w:proofErr w:type="spellStart"/>
+      <w:r>
+        <w:rPr>
+          <w:sz w:val="32"/>
+          <w:szCs w:val="32"/>
+        </w:rPr>
+        <w:t>menjamo</w:t>
+      </w:r>
+      <w:proofErr w:type="spellEnd"/>
     </w:p>
     <w:p>
       <w:pPr>
@@ -854,7 +3907,47 @@
           <w:sz w:val="32"/>
           <w:szCs w:val="32"/>
         </w:rPr>
-        <w:t xml:space="preserve">       Testiramo konekciju opcijo</w:t>
+        <w:t xml:space="preserve">       </w:t>
+      </w:r>
+      <w:proofErr w:type="spellStart"/>
+      <w:r>
+        <w:rPr>
+          <w:sz w:val="32"/>
+          <w:szCs w:val="32"/>
+        </w:rPr>
+        <w:t>Testiramo</w:t>
+      </w:r>
+      <w:proofErr w:type="spellEnd"/>
+      <w:r>
+        <w:rPr>
+          <w:sz w:val="32"/>
+          <w:szCs w:val="32"/>
+        </w:rPr>
+        <w:t xml:space="preserve"> </w:t>
+      </w:r>
+      <w:proofErr w:type="spellStart"/>
+      <w:r>
+        <w:rPr>
+          <w:sz w:val="32"/>
+          <w:szCs w:val="32"/>
+        </w:rPr>
+        <w:t>konekciju</w:t>
+      </w:r>
+      <w:proofErr w:type="spellEnd"/>
+      <w:r>
+        <w:rPr>
+          <w:sz w:val="32"/>
+          <w:szCs w:val="32"/>
+        </w:rPr>
+        <w:t xml:space="preserve"> </w:t>
+      </w:r>
+      <w:proofErr w:type="spellStart"/>
+      <w:r>
+        <w:rPr>
+          <w:sz w:val="32"/>
+          <w:szCs w:val="32"/>
+        </w:rPr>
+        <w:t>opcijo</w:t>
       </w:r>
       <w:r>
         <w:rPr>
@@ -863,6 +3956,7 @@
         </w:rPr>
         <w:t>m</w:t>
       </w:r>
+      <w:proofErr w:type="spellEnd"/>
       <w:r>
         <w:rPr>
           <w:sz w:val="32"/>
@@ -875,7 +3969,23 @@
           <w:sz w:val="32"/>
           <w:szCs w:val="32"/>
         </w:rPr>
-        <w:t>, a zatim Submit da</w:t>
+        <w:t xml:space="preserve">, a </w:t>
+      </w:r>
+      <w:proofErr w:type="spellStart"/>
+      <w:r>
+        <w:rPr>
+          <w:sz w:val="32"/>
+          <w:szCs w:val="32"/>
+        </w:rPr>
+        <w:t>zatim</w:t>
+      </w:r>
+      <w:proofErr w:type="spellEnd"/>
+      <w:r>
+        <w:rPr>
+          <w:sz w:val="32"/>
+          <w:szCs w:val="32"/>
+        </w:rPr>
+        <w:t xml:space="preserve"> Submit da</w:t>
       </w:r>
     </w:p>
     <w:p>
@@ -890,7 +4000,39 @@
           <w:sz w:val="32"/>
           <w:szCs w:val="32"/>
         </w:rPr>
-        <w:t xml:space="preserve">       kreiramo pravilo            </w:t>
+        <w:t xml:space="preserve">       </w:t>
+      </w:r>
+      <w:proofErr w:type="spellStart"/>
+      <w:r>
+        <w:rPr>
+          <w:sz w:val="32"/>
+          <w:szCs w:val="32"/>
+        </w:rPr>
+        <w:t>kreiramo</w:t>
+      </w:r>
+      <w:proofErr w:type="spellEnd"/>
+      <w:r>
+        <w:rPr>
+          <w:sz w:val="32"/>
+          <w:szCs w:val="32"/>
+        </w:rPr>
+        <w:t xml:space="preserve"> </w:t>
+      </w:r>
+      <w:proofErr w:type="spellStart"/>
+      <w:r>
+        <w:rPr>
+          <w:sz w:val="32"/>
+          <w:szCs w:val="32"/>
+        </w:rPr>
+        <w:t>pravilo</w:t>
+      </w:r>
+      <w:proofErr w:type="spellEnd"/>
+      <w:r>
+        <w:rPr>
+          <w:sz w:val="32"/>
+          <w:szCs w:val="32"/>
+        </w:rPr>
+        <w:t xml:space="preserve">            </w:t>
       </w:r>
     </w:p>
     <w:p>
@@ -916,14 +4058,15 @@
           <w:szCs w:val="40"/>
         </w:rPr>
       </w:pPr>
+      <w:proofErr w:type="spellStart"/>
       <w:r>
         <w:rPr>
           <w:sz w:val="40"/>
           <w:szCs w:val="40"/>
         </w:rPr>
-        <w:lastRenderedPageBreak/>
         <w:t>InfluxDB</w:t>
       </w:r>
+      <w:proofErr w:type="spellEnd"/>
     </w:p>
     <w:p>
       <w:pPr>
@@ -932,12 +4075,213 @@
           <w:szCs w:val="32"/>
         </w:rPr>
       </w:pPr>
-      <w:r>
-        <w:rPr>
-          <w:sz w:val="32"/>
-          <w:szCs w:val="32"/>
-        </w:rPr>
-        <w:t>InfluxDB je baza koju koristimo za time-series podataka koja su ispunila zahteve pravila postavljenih u eKuiper servisu.</w:t>
+      <w:proofErr w:type="spellStart"/>
+      <w:r>
+        <w:rPr>
+          <w:sz w:val="32"/>
+          <w:szCs w:val="32"/>
+        </w:rPr>
+        <w:t>InfluxDB</w:t>
+      </w:r>
+      <w:proofErr w:type="spellEnd"/>
+      <w:r>
+        <w:rPr>
+          <w:sz w:val="32"/>
+          <w:szCs w:val="32"/>
+        </w:rPr>
+        <w:t xml:space="preserve"> je </w:t>
+      </w:r>
+      <w:proofErr w:type="spellStart"/>
+      <w:r>
+        <w:rPr>
+          <w:sz w:val="32"/>
+          <w:szCs w:val="32"/>
+        </w:rPr>
+        <w:t>baza</w:t>
+      </w:r>
+      <w:proofErr w:type="spellEnd"/>
+      <w:r>
+        <w:rPr>
+          <w:sz w:val="32"/>
+          <w:szCs w:val="32"/>
+        </w:rPr>
+        <w:t xml:space="preserve"> </w:t>
+      </w:r>
+      <w:proofErr w:type="spellStart"/>
+      <w:r>
+        <w:rPr>
+          <w:sz w:val="32"/>
+          <w:szCs w:val="32"/>
+        </w:rPr>
+        <w:t>koju</w:t>
+      </w:r>
+      <w:proofErr w:type="spellEnd"/>
+      <w:r>
+        <w:rPr>
+          <w:sz w:val="32"/>
+          <w:szCs w:val="32"/>
+        </w:rPr>
+        <w:t xml:space="preserve"> </w:t>
+      </w:r>
+      <w:proofErr w:type="spellStart"/>
+      <w:r>
+        <w:rPr>
+          <w:sz w:val="32"/>
+          <w:szCs w:val="32"/>
+        </w:rPr>
+        <w:t>koristimo</w:t>
+      </w:r>
+      <w:proofErr w:type="spellEnd"/>
+      <w:r>
+        <w:rPr>
+          <w:sz w:val="32"/>
+          <w:szCs w:val="32"/>
+        </w:rPr>
+        <w:t xml:space="preserve"> za time-series </w:t>
+      </w:r>
+      <w:proofErr w:type="spellStart"/>
+      <w:r>
+        <w:rPr>
+          <w:sz w:val="32"/>
+          <w:szCs w:val="32"/>
+        </w:rPr>
+        <w:t>podataka</w:t>
+      </w:r>
+      <w:proofErr w:type="spellEnd"/>
+      <w:r>
+        <w:rPr>
+          <w:sz w:val="32"/>
+          <w:szCs w:val="32"/>
+        </w:rPr>
+        <w:t xml:space="preserve"> </w:t>
+      </w:r>
+      <w:proofErr w:type="spellStart"/>
+      <w:r>
+        <w:rPr>
+          <w:sz w:val="32"/>
+          <w:szCs w:val="32"/>
+        </w:rPr>
+        <w:t>koja</w:t>
+      </w:r>
+      <w:proofErr w:type="spellEnd"/>
+      <w:r>
+        <w:rPr>
+          <w:sz w:val="32"/>
+          <w:szCs w:val="32"/>
+        </w:rPr>
+        <w:t xml:space="preserve"> </w:t>
+      </w:r>
+      <w:proofErr w:type="spellStart"/>
+      <w:r>
+        <w:rPr>
+          <w:sz w:val="32"/>
+          <w:szCs w:val="32"/>
+        </w:rPr>
+        <w:t>su</w:t>
+      </w:r>
+      <w:proofErr w:type="spellEnd"/>
+      <w:r>
+        <w:rPr>
+          <w:sz w:val="32"/>
+          <w:szCs w:val="32"/>
+        </w:rPr>
+        <w:t xml:space="preserve"> </w:t>
+      </w:r>
+      <w:proofErr w:type="spellStart"/>
+      <w:r>
+        <w:rPr>
+          <w:sz w:val="32"/>
+          <w:szCs w:val="32"/>
+        </w:rPr>
+        <w:t>ispunila</w:t>
+      </w:r>
+      <w:proofErr w:type="spellEnd"/>
+      <w:r>
+        <w:rPr>
+          <w:sz w:val="32"/>
+          <w:szCs w:val="32"/>
+        </w:rPr>
+        <w:t xml:space="preserve"> </w:t>
+      </w:r>
+      <w:proofErr w:type="spellStart"/>
+      <w:r>
+        <w:rPr>
+          <w:sz w:val="32"/>
+          <w:szCs w:val="32"/>
+        </w:rPr>
+        <w:t>zahteve</w:t>
+      </w:r>
+      <w:proofErr w:type="spellEnd"/>
+      <w:r>
+        <w:rPr>
+          <w:sz w:val="32"/>
+          <w:szCs w:val="32"/>
+        </w:rPr>
+        <w:t xml:space="preserve"> </w:t>
+      </w:r>
+      <w:proofErr w:type="spellStart"/>
+      <w:r>
+        <w:rPr>
+          <w:sz w:val="32"/>
+          <w:szCs w:val="32"/>
+        </w:rPr>
+        <w:t>pravila</w:t>
+      </w:r>
+      <w:proofErr w:type="spellEnd"/>
+      <w:r>
+        <w:rPr>
+          <w:sz w:val="32"/>
+          <w:szCs w:val="32"/>
+        </w:rPr>
+        <w:t xml:space="preserve"> </w:t>
+      </w:r>
+      <w:proofErr w:type="spellStart"/>
+      <w:r>
+        <w:rPr>
+          <w:sz w:val="32"/>
+          <w:szCs w:val="32"/>
+        </w:rPr>
+        <w:t>postavljenih</w:t>
+      </w:r>
+      <w:proofErr w:type="spellEnd"/>
+      <w:r>
+        <w:rPr>
+          <w:sz w:val="32"/>
+          <w:szCs w:val="32"/>
+        </w:rPr>
+        <w:t xml:space="preserve"> u </w:t>
+      </w:r>
+      <w:proofErr w:type="spellStart"/>
+      <w:r>
+        <w:rPr>
+          <w:sz w:val="32"/>
+          <w:szCs w:val="32"/>
+        </w:rPr>
+        <w:t>eKuiper</w:t>
+      </w:r>
+      <w:proofErr w:type="spellEnd"/>
+      <w:r>
+        <w:rPr>
+          <w:sz w:val="32"/>
+          <w:szCs w:val="32"/>
+        </w:rPr>
+        <w:t xml:space="preserve"> </w:t>
+      </w:r>
+      <w:proofErr w:type="spellStart"/>
+      <w:r>
+        <w:rPr>
+          <w:sz w:val="32"/>
+          <w:szCs w:val="32"/>
+        </w:rPr>
+        <w:t>servisu</w:t>
+      </w:r>
+      <w:proofErr w:type="spellEnd"/>
+      <w:r>
+        <w:rPr>
+          <w:sz w:val="32"/>
+          <w:szCs w:val="32"/>
+        </w:rPr>
+        <w:t>.</w:t>
       </w:r>
     </w:p>
     <w:p>
@@ -947,12 +4291,133 @@
           <w:szCs w:val="32"/>
         </w:rPr>
       </w:pPr>
-      <w:r>
-        <w:rPr>
-          <w:sz w:val="32"/>
-          <w:szCs w:val="32"/>
-        </w:rPr>
-        <w:t>Pri inicijalnom pokretanju baze potrebno je uneti sledeće parammetre:</w:t>
+      <w:proofErr w:type="spellStart"/>
+      <w:r>
+        <w:rPr>
+          <w:sz w:val="32"/>
+          <w:szCs w:val="32"/>
+        </w:rPr>
+        <w:t>Pri</w:t>
+      </w:r>
+      <w:proofErr w:type="spellEnd"/>
+      <w:r>
+        <w:rPr>
+          <w:sz w:val="32"/>
+          <w:szCs w:val="32"/>
+        </w:rPr>
+        <w:t xml:space="preserve"> </w:t>
+      </w:r>
+      <w:proofErr w:type="spellStart"/>
+      <w:r>
+        <w:rPr>
+          <w:sz w:val="32"/>
+          <w:szCs w:val="32"/>
+        </w:rPr>
+        <w:t>inicijalnom</w:t>
+      </w:r>
+      <w:proofErr w:type="spellEnd"/>
+      <w:r>
+        <w:rPr>
+          <w:sz w:val="32"/>
+          <w:szCs w:val="32"/>
+        </w:rPr>
+        <w:t xml:space="preserve"> </w:t>
+      </w:r>
+      <w:proofErr w:type="spellStart"/>
+      <w:r>
+        <w:rPr>
+          <w:sz w:val="32"/>
+          <w:szCs w:val="32"/>
+        </w:rPr>
+        <w:t>pokretanju</w:t>
+      </w:r>
+      <w:proofErr w:type="spellEnd"/>
+      <w:r>
+        <w:rPr>
+          <w:sz w:val="32"/>
+          <w:szCs w:val="32"/>
+        </w:rPr>
+        <w:t xml:space="preserve"> </w:t>
+      </w:r>
+      <w:proofErr w:type="spellStart"/>
+      <w:r>
+        <w:rPr>
+          <w:sz w:val="32"/>
+          <w:szCs w:val="32"/>
+        </w:rPr>
+        <w:t>baze</w:t>
+      </w:r>
+      <w:proofErr w:type="spellEnd"/>
+      <w:r>
+        <w:rPr>
+          <w:sz w:val="32"/>
+          <w:szCs w:val="32"/>
+        </w:rPr>
+        <w:t xml:space="preserve"> </w:t>
+      </w:r>
+      <w:proofErr w:type="spellStart"/>
+      <w:r>
+        <w:rPr>
+          <w:sz w:val="32"/>
+          <w:szCs w:val="32"/>
+        </w:rPr>
+        <w:t>potrebno</w:t>
+      </w:r>
+      <w:proofErr w:type="spellEnd"/>
+      <w:r>
+        <w:rPr>
+          <w:sz w:val="32"/>
+          <w:szCs w:val="32"/>
+        </w:rPr>
+        <w:t xml:space="preserve"> je </w:t>
+      </w:r>
+      <w:proofErr w:type="spellStart"/>
+      <w:r>
+        <w:rPr>
+          <w:sz w:val="32"/>
+          <w:szCs w:val="32"/>
+        </w:rPr>
+        <w:t>uneti</w:t>
+      </w:r>
+      <w:proofErr w:type="spellEnd"/>
+      <w:r>
+        <w:rPr>
+          <w:sz w:val="32"/>
+          <w:szCs w:val="32"/>
+        </w:rPr>
+        <w:t xml:space="preserve"> </w:t>
+      </w:r>
+      <w:proofErr w:type="spellStart"/>
+      <w:r>
+        <w:rPr>
+          <w:sz w:val="32"/>
+          <w:szCs w:val="32"/>
+        </w:rPr>
+        <w:t>sledeće</w:t>
+      </w:r>
+      <w:proofErr w:type="spellEnd"/>
+      <w:r>
+        <w:rPr>
+          <w:sz w:val="32"/>
+          <w:szCs w:val="32"/>
+        </w:rPr>
+        <w:t xml:space="preserve"> </w:t>
+      </w:r>
+      <w:proofErr w:type="spellStart"/>
+      <w:r>
+        <w:rPr>
+          <w:sz w:val="32"/>
+          <w:szCs w:val="32"/>
+        </w:rPr>
+        <w:t>parammetre</w:t>
+      </w:r>
+      <w:proofErr w:type="spellEnd"/>
+      <w:r>
+        <w:rPr>
+          <w:sz w:val="32"/>
+          <w:szCs w:val="32"/>
+        </w:rPr>
+        <w:t>:</w:t>
       </w:r>
     </w:p>
     <w:p>
@@ -1032,8 +4497,17 @@
           <w:sz w:val="32"/>
           <w:szCs w:val="32"/>
         </w:rPr>
-        <w:t>Organization: AirPI</w:t>
-      </w:r>
+        <w:t xml:space="preserve">Organization: </w:t>
+      </w:r>
+      <w:proofErr w:type="spellStart"/>
+      <w:r>
+        <w:rPr>
+          <w:sz w:val="32"/>
+          <w:szCs w:val="32"/>
+        </w:rPr>
+        <w:t>AirPI</w:t>
+      </w:r>
+      <w:proofErr w:type="spellEnd"/>
     </w:p>
     <w:p>
       <w:pPr>
@@ -1042,12 +4516,133 @@
           <w:szCs w:val="32"/>
         </w:rPr>
       </w:pPr>
-      <w:r>
-        <w:rPr>
-          <w:sz w:val="32"/>
-          <w:szCs w:val="32"/>
-        </w:rPr>
-        <w:t>Nakon ove konfiguracije podatke je moguće videti u okviru Data Explorer kartice.</w:t>
+      <w:proofErr w:type="spellStart"/>
+      <w:r>
+        <w:rPr>
+          <w:sz w:val="32"/>
+          <w:szCs w:val="32"/>
+        </w:rPr>
+        <w:t>Nakon</w:t>
+      </w:r>
+      <w:proofErr w:type="spellEnd"/>
+      <w:r>
+        <w:rPr>
+          <w:sz w:val="32"/>
+          <w:szCs w:val="32"/>
+        </w:rPr>
+        <w:t xml:space="preserve"> </w:t>
+      </w:r>
+      <w:proofErr w:type="spellStart"/>
+      <w:r>
+        <w:rPr>
+          <w:sz w:val="32"/>
+          <w:szCs w:val="32"/>
+        </w:rPr>
+        <w:t>ove</w:t>
+      </w:r>
+      <w:proofErr w:type="spellEnd"/>
+      <w:r>
+        <w:rPr>
+          <w:sz w:val="32"/>
+          <w:szCs w:val="32"/>
+        </w:rPr>
+        <w:t xml:space="preserve"> </w:t>
+      </w:r>
+      <w:proofErr w:type="spellStart"/>
+      <w:r>
+        <w:rPr>
+          <w:sz w:val="32"/>
+          <w:szCs w:val="32"/>
+        </w:rPr>
+        <w:t>konfiguracije</w:t>
+      </w:r>
+      <w:proofErr w:type="spellEnd"/>
+      <w:r>
+        <w:rPr>
+          <w:sz w:val="32"/>
+          <w:szCs w:val="32"/>
+        </w:rPr>
+        <w:t xml:space="preserve"> </w:t>
+      </w:r>
+      <w:proofErr w:type="spellStart"/>
+      <w:r>
+        <w:rPr>
+          <w:sz w:val="32"/>
+          <w:szCs w:val="32"/>
+        </w:rPr>
+        <w:t>podatke</w:t>
+      </w:r>
+      <w:proofErr w:type="spellEnd"/>
+      <w:r>
+        <w:rPr>
+          <w:sz w:val="32"/>
+          <w:szCs w:val="32"/>
+        </w:rPr>
+        <w:t xml:space="preserve"> je </w:t>
+      </w:r>
+      <w:proofErr w:type="spellStart"/>
+      <w:r>
+        <w:rPr>
+          <w:sz w:val="32"/>
+          <w:szCs w:val="32"/>
+        </w:rPr>
+        <w:t>moguće</w:t>
+      </w:r>
+      <w:proofErr w:type="spellEnd"/>
+      <w:r>
+        <w:rPr>
+          <w:sz w:val="32"/>
+          <w:szCs w:val="32"/>
+        </w:rPr>
+        <w:t xml:space="preserve"> </w:t>
+      </w:r>
+      <w:proofErr w:type="spellStart"/>
+      <w:r>
+        <w:rPr>
+          <w:sz w:val="32"/>
+          <w:szCs w:val="32"/>
+        </w:rPr>
+        <w:t>videti</w:t>
+      </w:r>
+      <w:proofErr w:type="spellEnd"/>
+      <w:r>
+        <w:rPr>
+          <w:sz w:val="32"/>
+          <w:szCs w:val="32"/>
+        </w:rPr>
+        <w:t xml:space="preserve"> u </w:t>
+      </w:r>
+      <w:proofErr w:type="spellStart"/>
+      <w:r>
+        <w:rPr>
+          <w:sz w:val="32"/>
+          <w:szCs w:val="32"/>
+        </w:rPr>
+        <w:t>okviru</w:t>
+      </w:r>
+      <w:proofErr w:type="spellEnd"/>
+      <w:r>
+        <w:rPr>
+          <w:sz w:val="32"/>
+          <w:szCs w:val="32"/>
+        </w:rPr>
+        <w:t xml:space="preserve"> Data Explorer </w:t>
+      </w:r>
+      <w:proofErr w:type="spellStart"/>
+      <w:r>
+        <w:rPr>
+          <w:sz w:val="32"/>
+          <w:szCs w:val="32"/>
+        </w:rPr>
+        <w:t>kartice</w:t>
+      </w:r>
+      <w:proofErr w:type="spellEnd"/>
+      <w:r>
+        <w:rPr>
+          <w:sz w:val="32"/>
+          <w:szCs w:val="32"/>
+        </w:rPr>
+        <w:t>.</w:t>
       </w:r>
     </w:p>
     <w:p>
@@ -2230,6 +5825,7 @@
   <w:style w:type="character" w:default="1" w:styleId="DefaultParagraphFont">
     <w:name w:val="Default Paragraph Font"/>
     <w:uiPriority w:val="1"/>
+    <w:semiHidden/>
     <w:unhideWhenUsed/>
   </w:style>
   <w:style w:type="table" w:default="1" w:styleId="TableNormal">
